--- a/Training Docs/Weighted AQA and QA.docx
+++ b/Training Docs/Weighted AQA and QA.docx
@@ -1424,21 +1424,7 @@
         <w:rPr>
           <w:rFonts w:ascii="Segoe UI Emoji" w:hAnsi="Segoe UI Emoji"/>
         </w:rPr>
-        <w:t xml:space="preserve">Please note both product calculations will default to Controllable failures unless </w:t>
-      </w:r>
-      <w:proofErr w:type="gramStart"/>
-      <w:r>
-        <w:rPr>
-          <w:rFonts w:ascii="Segoe UI Emoji" w:hAnsi="Segoe UI Emoji"/>
-        </w:rPr>
-        <w:t>you’ve</w:t>
-      </w:r>
-      <w:proofErr w:type="gramEnd"/>
-      <w:r>
-        <w:rPr>
-          <w:rFonts w:ascii="Segoe UI Emoji" w:hAnsi="Segoe UI Emoji"/>
-        </w:rPr>
-        <w:t xml:space="preserve"> made other selections.</w:t>
+        <w:t>Please note both product calculations will default to Controllable failures unless you’ve made other selections.</w:t>
       </w:r>
     </w:p>
     <w:p>
@@ -2109,15 +2095,6 @@
     <w:p>
       <w:pPr>
         <w:rPr>
-          <w:rFonts w:ascii="Segoe UI Emoji" w:hAnsi="Segoe UI Emoji"/>
-          <w:sz w:val="24"/>
-          <w:szCs w:val="24"/>
-        </w:rPr>
-      </w:pPr>
-    </w:p>
-    <w:p>
-      <w:pPr>
-        <w:rPr>
           <w:rFonts w:ascii="Segoe UI Emoji" w:eastAsiaTheme="majorEastAsia" w:hAnsi="Segoe UI Emoji" w:cstheme="majorBidi"/>
           <w:color w:val="2F5496" w:themeColor="accent1" w:themeShade="BF"/>
           <w:sz w:val="28"/>
@@ -2200,13 +2177,6 @@
           <w:rFonts w:ascii="Segoe UI Emoji" w:eastAsiaTheme="majorEastAsia" w:hAnsi="Segoe UI Emoji" w:cstheme="majorBidi"/>
         </w:rPr>
       </w:pPr>
-    </w:p>
-    <w:p>
-      <w:pPr>
-        <w:rPr>
-          <w:rFonts w:ascii="Segoe UI Emoji" w:eastAsiaTheme="majorEastAsia" w:hAnsi="Segoe UI Emoji" w:cstheme="majorBidi"/>
-        </w:rPr>
-      </w:pPr>
       <w:r>
         <w:rPr>
           <w:rFonts w:ascii="Segoe UI Emoji" w:eastAsiaTheme="majorEastAsia" w:hAnsi="Segoe UI Emoji" w:cstheme="majorBidi"/>
@@ -2711,21 +2681,7 @@
         <w:rPr>
           <w:rFonts w:ascii="Segoe UI Emoji" w:hAnsi="Segoe UI Emoji"/>
         </w:rPr>
-        <w:t xml:space="preserve"> (the sum of all </w:t>
-      </w:r>
-      <w:proofErr w:type="gramStart"/>
-      <w:r>
-        <w:rPr>
-          <w:rFonts w:ascii="Segoe UI Emoji" w:hAnsi="Segoe UI Emoji"/>
-        </w:rPr>
-        <w:t>level</w:t>
-      </w:r>
-      <w:proofErr w:type="gramEnd"/>
-      <w:r>
-        <w:rPr>
-          <w:rFonts w:ascii="Segoe UI Emoji" w:hAnsi="Segoe UI Emoji"/>
-        </w:rPr>
-        <w:t xml:space="preserve"> 2 questions will become the section total)</w:t>
+        <w:t xml:space="preserve"> (the sum of all level 2 questions will become the section total)</w:t>
       </w:r>
       <w:r>
         <w:rPr>
@@ -3382,21 +3338,7 @@
         <w:rPr>
           <w:rFonts w:ascii="Segoe UI Emoji" w:hAnsi="Segoe UI Emoji"/>
         </w:rPr>
-        <w:t xml:space="preserve"> </w:t>
-      </w:r>
-      <w:proofErr w:type="gramStart"/>
-      <w:r>
-        <w:rPr>
-          <w:rFonts w:ascii="Segoe UI Emoji" w:hAnsi="Segoe UI Emoji"/>
-        </w:rPr>
-        <w:t>at a glance</w:t>
-      </w:r>
-      <w:proofErr w:type="gramEnd"/>
-      <w:r>
-        <w:rPr>
-          <w:rFonts w:ascii="Segoe UI Emoji" w:hAnsi="Segoe UI Emoji"/>
-        </w:rPr>
-        <w:t xml:space="preserve"> what kind of distribution was allocated, and each has a hover definition for quick reference.</w:t>
+        <w:t xml:space="preserve"> at a glance what kind of distribution was allocated, and each has a hover definition for quick reference.</w:t>
       </w:r>
     </w:p>
     <w:p>
@@ -8781,21 +8723,7 @@
         <w:rPr>
           <w:rFonts w:ascii="Segoe UI Emoji" w:hAnsi="Segoe UI Emoji"/>
         </w:rPr>
-        <w:t xml:space="preserve">In </w:t>
-      </w:r>
-      <w:proofErr w:type="gramStart"/>
-      <w:r>
-        <w:rPr>
-          <w:rFonts w:ascii="Segoe UI Emoji" w:hAnsi="Segoe UI Emoji"/>
-        </w:rPr>
-        <w:t>QA</w:t>
-      </w:r>
-      <w:proofErr w:type="gramEnd"/>
-      <w:r>
-        <w:rPr>
-          <w:rFonts w:ascii="Segoe UI Emoji" w:hAnsi="Segoe UI Emoji"/>
-        </w:rPr>
-        <w:t xml:space="preserve"> the &gt; sign indicates a pass.</w:t>
+        <w:t>In QA the &gt; sign indicates a pass.</w:t>
       </w:r>
     </w:p>
     <w:p>
@@ -8889,21 +8817,7 @@
         <w:rPr>
           <w:rFonts w:ascii="Segoe UI Emoji" w:hAnsi="Segoe UI Emoji"/>
         </w:rPr>
-        <w:t xml:space="preserve">N/A counts as neither a pass </w:t>
-      </w:r>
-      <w:proofErr w:type="gramStart"/>
-      <w:r>
-        <w:rPr>
-          <w:rFonts w:ascii="Segoe UI Emoji" w:hAnsi="Segoe UI Emoji"/>
-        </w:rPr>
-        <w:t>or</w:t>
-      </w:r>
-      <w:proofErr w:type="gramEnd"/>
-      <w:r>
-        <w:rPr>
-          <w:rFonts w:ascii="Segoe UI Emoji" w:hAnsi="Segoe UI Emoji"/>
-        </w:rPr>
-        <w:t xml:space="preserve"> fail, unless it is allocated a greater than sign.</w:t>
+        <w:t>N/A counts as neither a pass or fail, unless it is allocated a greater than sign.</w:t>
       </w:r>
     </w:p>
     <w:p>
@@ -9072,16 +8986,8 @@
         <w:rPr>
           <w:rFonts w:ascii="Segoe UI Emoji" w:hAnsi="Segoe UI Emoji"/>
         </w:rPr>
-        <w:t>]</w:t>
-      </w:r>
-      <w:proofErr w:type="gramStart"/>
-      <w:r>
-        <w:rPr>
-          <w:rFonts w:ascii="Segoe UI Emoji" w:hAnsi="Segoe UI Emoji"/>
-        </w:rPr>
-        <w:t>/[</w:t>
-      </w:r>
-      <w:proofErr w:type="gramEnd"/>
+        <w:t>]/[</w:t>
+      </w:r>
       <w:r>
         <w:rPr>
           <w:rFonts w:ascii="Segoe UI Emoji" w:hAnsi="Segoe UI Emoji"/>
@@ -17208,6 +17114,7 @@
       <w:r>
         <w:rPr>
           <w:rFonts w:ascii="Segoe UI Emoji" w:hAnsi="Segoe UI Emoji"/>
+          <w:noProof/>
         </w:rPr>
         <w:drawing>
           <wp:inline distT="0" distB="0" distL="0" distR="0" wp14:anchorId="73F7A664" wp14:editId="7EB735B2">
@@ -17343,6 +17250,7 @@
       <w:r>
         <w:rPr>
           <w:rFonts w:ascii="Segoe UI Emoji" w:hAnsi="Segoe UI Emoji"/>
+          <w:noProof/>
         </w:rPr>
         <w:drawing>
           <wp:inline distT="0" distB="0" distL="0" distR="0" wp14:anchorId="71C8C781" wp14:editId="3E9A88C3">
@@ -20041,21 +19949,10 @@
 </file>
 
 <file path=customXml/item1.xml><?xml version="1.0" encoding="utf-8"?>
-<?mso-contentType ?>
-<FormTemplates xmlns="http://schemas.microsoft.com/sharepoint/v3/contenttype/forms">
-  <Display>DocumentLibraryForm</Display>
-  <Edit>DocumentLibraryForm</Edit>
-  <New>DocumentLibraryForm</New>
-</FormTemplates>
+<b:Sources xmlns:b="http://schemas.openxmlformats.org/officeDocument/2006/bibliography" xmlns="http://schemas.openxmlformats.org/officeDocument/2006/bibliography" SelectedStyle="\APASixthEditionOfficeOnline.xsl" StyleName="APA" Version="6"/>
 </file>
 
 <file path=customXml/item2.xml><?xml version="1.0" encoding="utf-8"?>
-<p:properties xmlns:p="http://schemas.microsoft.com/office/2006/metadata/properties" xmlns:xsi="http://www.w3.org/2001/XMLSchema-instance" xmlns:pc="http://schemas.microsoft.com/office/infopath/2007/PartnerControls">
-  <documentManagement/>
-</p:properties>
-</file>
-
-<file path=customXml/item3.xml><?xml version="1.0" encoding="utf-8"?>
 <ct:contentTypeSchema xmlns:ct="http://schemas.microsoft.com/office/2006/metadata/contentType" xmlns:ma="http://schemas.microsoft.com/office/2006/metadata/properties/metaAttributes" ct:_="" ma:_="" ma:contentTypeName="Document" ma:contentTypeID="0x010100411565FAD0742D46952701EF0A5351C1" ma:contentTypeVersion="10" ma:contentTypeDescription="Create a new document." ma:contentTypeScope="" ma:versionID="304d1b0b9931e6292f1a1e9fe2b02a7f">
   <xsd:schema xmlns:xsd="http://www.w3.org/2001/XMLSchema" xmlns:xs="http://www.w3.org/2001/XMLSchema" xmlns:p="http://schemas.microsoft.com/office/2006/metadata/properties" xmlns:ns3="51721c1e-79e2-4cfa-a101-8aa5e0cf09f4" xmlns:ns4="6001f26a-656b-47e5-b677-c0e2b6470827" targetNamespace="http://schemas.microsoft.com/office/2006/metadata/properties" ma:root="true" ma:fieldsID="65901403939ab740ac126b995c2bf904" ns3:_="" ns4:_="">
     <xsd:import namespace="51721c1e-79e2-4cfa-a101-8aa5e0cf09f4"/>
@@ -20258,28 +20155,30 @@
 </ct:contentTypeSchema>
 </file>
 
+<file path=customXml/item3.xml><?xml version="1.0" encoding="utf-8"?>
+<p:properties xmlns:p="http://schemas.microsoft.com/office/2006/metadata/properties" xmlns:xsi="http://www.w3.org/2001/XMLSchema-instance" xmlns:pc="http://schemas.microsoft.com/office/infopath/2007/PartnerControls">
+  <documentManagement/>
+</p:properties>
+</file>
+
 <file path=customXml/item4.xml><?xml version="1.0" encoding="utf-8"?>
-<b:Sources xmlns:b="http://schemas.openxmlformats.org/officeDocument/2006/bibliography" xmlns="http://schemas.openxmlformats.org/officeDocument/2006/bibliography" SelectedStyle="\APASixthEditionOfficeOnline.xsl" StyleName="APA" Version="6"/>
+<?mso-contentType ?>
+<FormTemplates xmlns="http://schemas.microsoft.com/sharepoint/v3/contenttype/forms">
+  <Display>DocumentLibraryForm</Display>
+  <Edit>DocumentLibraryForm</Edit>
+  <New>DocumentLibraryForm</New>
+</FormTemplates>
 </file>
 
 <file path=customXml/itemProps1.xml><?xml version="1.0" encoding="utf-8"?>
-<ds:datastoreItem xmlns:ds="http://schemas.openxmlformats.org/officeDocument/2006/customXml" ds:itemID="{F8E05590-D207-486D-B4B9-C1C37B6285BA}">
+<ds:datastoreItem xmlns:ds="http://schemas.openxmlformats.org/officeDocument/2006/customXml" ds:itemID="{84E2E7FD-A786-4483-A6B4-15C841F504F3}">
   <ds:schemaRefs>
-    <ds:schemaRef ds:uri="http://schemas.microsoft.com/sharepoint/v3/contenttype/forms"/>
+    <ds:schemaRef ds:uri="http://schemas.openxmlformats.org/officeDocument/2006/bibliography"/>
   </ds:schemaRefs>
 </ds:datastoreItem>
 </file>
 
 <file path=customXml/itemProps2.xml><?xml version="1.0" encoding="utf-8"?>
-<ds:datastoreItem xmlns:ds="http://schemas.openxmlformats.org/officeDocument/2006/customXml" ds:itemID="{1B5FBA6E-2985-462A-BBBF-6E475FB66491}">
-  <ds:schemaRefs>
-    <ds:schemaRef ds:uri="http://schemas.microsoft.com/office/2006/metadata/properties"/>
-    <ds:schemaRef ds:uri="http://schemas.microsoft.com/office/infopath/2007/PartnerControls"/>
-  </ds:schemaRefs>
-</ds:datastoreItem>
-</file>
-
-<file path=customXml/itemProps3.xml><?xml version="1.0" encoding="utf-8"?>
 <ds:datastoreItem xmlns:ds="http://schemas.openxmlformats.org/officeDocument/2006/customXml" ds:itemID="{5B032289-C4FE-4A91-BAE1-0353EC0C02F5}">
   <ds:schemaRefs>
     <ds:schemaRef ds:uri="http://schemas.microsoft.com/office/2006/metadata/contentType"/>
@@ -20298,10 +20197,19 @@
 </ds:datastoreItem>
 </file>
 
+<file path=customXml/itemProps3.xml><?xml version="1.0" encoding="utf-8"?>
+<ds:datastoreItem xmlns:ds="http://schemas.openxmlformats.org/officeDocument/2006/customXml" ds:itemID="{1B5FBA6E-2985-462A-BBBF-6E475FB66491}">
+  <ds:schemaRefs>
+    <ds:schemaRef ds:uri="http://schemas.microsoft.com/office/2006/metadata/properties"/>
+    <ds:schemaRef ds:uri="http://schemas.microsoft.com/office/infopath/2007/PartnerControls"/>
+  </ds:schemaRefs>
+</ds:datastoreItem>
+</file>
+
 <file path=customXml/itemProps4.xml><?xml version="1.0" encoding="utf-8"?>
-<ds:datastoreItem xmlns:ds="http://schemas.openxmlformats.org/officeDocument/2006/customXml" ds:itemID="{84E2E7FD-A786-4483-A6B4-15C841F504F3}">
+<ds:datastoreItem xmlns:ds="http://schemas.openxmlformats.org/officeDocument/2006/customXml" ds:itemID="{F8E05590-D207-486D-B4B9-C1C37B6285BA}">
   <ds:schemaRefs>
-    <ds:schemaRef ds:uri="http://schemas.openxmlformats.org/officeDocument/2006/bibliography"/>
+    <ds:schemaRef ds:uri="http://schemas.microsoft.com/sharepoint/v3/contenttype/forms"/>
   </ds:schemaRefs>
 </ds:datastoreItem>
 </file>
--- a/Training Docs/Weighted AQA and QA.docx
+++ b/Training Docs/Weighted AQA and QA.docx
@@ -161,7 +161,7 @@
             </w:rPr>
             <w:fldChar w:fldCharType="separate"/>
           </w:r>
-          <w:hyperlink w:anchor="_Toc73521559" w:history="1">
+          <w:hyperlink w:anchor="_Toc73694464" w:history="1">
             <w:r>
               <w:rPr>
                 <w:rStyle w:val="Hyperlink"/>
@@ -189,7 +189,7 @@
                 <w:noProof/>
                 <w:webHidden/>
               </w:rPr>
-              <w:instrText xml:space="preserve"> PAGEREF _Toc73521559 \h </w:instrText>
+              <w:instrText xml:space="preserve"> PAGEREF _Toc73694464 \h </w:instrText>
             </w:r>
             <w:r>
               <w:rPr>
@@ -232,7 +232,7 @@
               <w:lang w:eastAsia="en-GB"/>
             </w:rPr>
           </w:pPr>
-          <w:hyperlink w:anchor="_Toc73521560" w:history="1">
+          <w:hyperlink w:anchor="_Toc73694465" w:history="1">
             <w:r>
               <w:rPr>
                 <w:rStyle w:val="Hyperlink"/>
@@ -260,7 +260,7 @@
                 <w:noProof/>
                 <w:webHidden/>
               </w:rPr>
-              <w:instrText xml:space="preserve"> PAGEREF _Toc73521560 \h </w:instrText>
+              <w:instrText xml:space="preserve"> PAGEREF _Toc73694465 \h </w:instrText>
             </w:r>
             <w:r>
               <w:rPr>
@@ -303,7 +303,7 @@
               <w:lang w:eastAsia="en-GB"/>
             </w:rPr>
           </w:pPr>
-          <w:hyperlink w:anchor="_Toc73521561" w:history="1">
+          <w:hyperlink w:anchor="_Toc73694466" w:history="1">
             <w:r>
               <w:rPr>
                 <w:rStyle w:val="Hyperlink"/>
@@ -331,7 +331,7 @@
                 <w:noProof/>
                 <w:webHidden/>
               </w:rPr>
-              <w:instrText xml:space="preserve"> PAGEREF _Toc73521561 \h </w:instrText>
+              <w:instrText xml:space="preserve"> PAGEREF _Toc73694466 \h </w:instrText>
             </w:r>
             <w:r>
               <w:rPr>
@@ -374,7 +374,7 @@
               <w:lang w:eastAsia="en-GB"/>
             </w:rPr>
           </w:pPr>
-          <w:hyperlink w:anchor="_Toc73521562" w:history="1">
+          <w:hyperlink w:anchor="_Toc73694467" w:history="1">
             <w:r>
               <w:rPr>
                 <w:rStyle w:val="Hyperlink"/>
@@ -402,7 +402,7 @@
                 <w:noProof/>
                 <w:webHidden/>
               </w:rPr>
-              <w:instrText xml:space="preserve"> PAGEREF _Toc73521562 \h </w:instrText>
+              <w:instrText xml:space="preserve"> PAGEREF _Toc73694467 \h </w:instrText>
             </w:r>
             <w:r>
               <w:rPr>
@@ -445,7 +445,7 @@
               <w:lang w:eastAsia="en-GB"/>
             </w:rPr>
           </w:pPr>
-          <w:hyperlink w:anchor="_Toc73521563" w:history="1">
+          <w:hyperlink w:anchor="_Toc73694468" w:history="1">
             <w:r>
               <w:rPr>
                 <w:rStyle w:val="Hyperlink"/>
@@ -473,7 +473,7 @@
                 <w:noProof/>
                 <w:webHidden/>
               </w:rPr>
-              <w:instrText xml:space="preserve"> PAGEREF _Toc73521563 \h </w:instrText>
+              <w:instrText xml:space="preserve"> PAGEREF _Toc73694468 \h </w:instrText>
             </w:r>
             <w:r>
               <w:rPr>
@@ -516,7 +516,7 @@
               <w:lang w:eastAsia="en-GB"/>
             </w:rPr>
           </w:pPr>
-          <w:hyperlink w:anchor="_Toc73521564" w:history="1">
+          <w:hyperlink w:anchor="_Toc73694469" w:history="1">
             <w:r>
               <w:rPr>
                 <w:rStyle w:val="Hyperlink"/>
@@ -544,7 +544,7 @@
                 <w:noProof/>
                 <w:webHidden/>
               </w:rPr>
-              <w:instrText xml:space="preserve"> PAGEREF _Toc73521564 \h </w:instrText>
+              <w:instrText xml:space="preserve"> PAGEREF _Toc73694469 \h </w:instrText>
             </w:r>
             <w:r>
               <w:rPr>
@@ -587,7 +587,7 @@
               <w:lang w:eastAsia="en-GB"/>
             </w:rPr>
           </w:pPr>
-          <w:hyperlink w:anchor="_Toc73521565" w:history="1">
+          <w:hyperlink w:anchor="_Toc73694470" w:history="1">
             <w:r>
               <w:rPr>
                 <w:rStyle w:val="Hyperlink"/>
@@ -615,7 +615,7 @@
                 <w:noProof/>
                 <w:webHidden/>
               </w:rPr>
-              <w:instrText xml:space="preserve"> PAGEREF _Toc73521565 \h </w:instrText>
+              <w:instrText xml:space="preserve"> PAGEREF _Toc73694470 \h </w:instrText>
             </w:r>
             <w:r>
               <w:rPr>
@@ -658,7 +658,7 @@
               <w:lang w:eastAsia="en-GB"/>
             </w:rPr>
           </w:pPr>
-          <w:hyperlink w:anchor="_Toc73521566" w:history="1">
+          <w:hyperlink w:anchor="_Toc73694471" w:history="1">
             <w:r>
               <w:rPr>
                 <w:rStyle w:val="Hyperlink"/>
@@ -686,7 +686,7 @@
                 <w:noProof/>
                 <w:webHidden/>
               </w:rPr>
-              <w:instrText xml:space="preserve"> PAGEREF _Toc73521566 \h </w:instrText>
+              <w:instrText xml:space="preserve"> PAGEREF _Toc73694471 \h </w:instrText>
             </w:r>
             <w:r>
               <w:rPr>
@@ -729,7 +729,7 @@
               <w:lang w:eastAsia="en-GB"/>
             </w:rPr>
           </w:pPr>
-          <w:hyperlink w:anchor="_Toc73521567" w:history="1">
+          <w:hyperlink w:anchor="_Toc73694472" w:history="1">
             <w:r>
               <w:rPr>
                 <w:rStyle w:val="Hyperlink"/>
@@ -757,7 +757,7 @@
                 <w:noProof/>
                 <w:webHidden/>
               </w:rPr>
-              <w:instrText xml:space="preserve"> PAGEREF _Toc73521567 \h </w:instrText>
+              <w:instrText xml:space="preserve"> PAGEREF _Toc73694472 \h </w:instrText>
             </w:r>
             <w:r>
               <w:rPr>
@@ -800,7 +800,7 @@
               <w:lang w:eastAsia="en-GB"/>
             </w:rPr>
           </w:pPr>
-          <w:hyperlink w:anchor="_Toc73521568" w:history="1">
+          <w:hyperlink w:anchor="_Toc73694473" w:history="1">
             <w:r>
               <w:rPr>
                 <w:rStyle w:val="Hyperlink"/>
@@ -828,7 +828,7 @@
                 <w:noProof/>
                 <w:webHidden/>
               </w:rPr>
-              <w:instrText xml:space="preserve"> PAGEREF _Toc73521568 \h </w:instrText>
+              <w:instrText xml:space="preserve"> PAGEREF _Toc73694473 \h </w:instrText>
             </w:r>
             <w:r>
               <w:rPr>
@@ -871,7 +871,7 @@
               <w:lang w:eastAsia="en-GB"/>
             </w:rPr>
           </w:pPr>
-          <w:hyperlink w:anchor="_Toc73521569" w:history="1">
+          <w:hyperlink w:anchor="_Toc73694474" w:history="1">
             <w:r>
               <w:rPr>
                 <w:rStyle w:val="Hyperlink"/>
@@ -899,7 +899,7 @@
                 <w:noProof/>
                 <w:webHidden/>
               </w:rPr>
-              <w:instrText xml:space="preserve"> PAGEREF _Toc73521569 \h </w:instrText>
+              <w:instrText xml:space="preserve"> PAGEREF _Toc73694474 \h </w:instrText>
             </w:r>
             <w:r>
               <w:rPr>
@@ -942,7 +942,7 @@
               <w:lang w:eastAsia="en-GB"/>
             </w:rPr>
           </w:pPr>
-          <w:hyperlink w:anchor="_Toc73521570" w:history="1">
+          <w:hyperlink w:anchor="_Toc73694475" w:history="1">
             <w:r>
               <w:rPr>
                 <w:rStyle w:val="Hyperlink"/>
@@ -970,7 +970,7 @@
                 <w:noProof/>
                 <w:webHidden/>
               </w:rPr>
-              <w:instrText xml:space="preserve"> PAGEREF _Toc73521570 \h </w:instrText>
+              <w:instrText xml:space="preserve"> PAGEREF _Toc73694475 \h </w:instrText>
             </w:r>
             <w:r>
               <w:rPr>
@@ -1013,7 +1013,7 @@
               <w:lang w:eastAsia="en-GB"/>
             </w:rPr>
           </w:pPr>
-          <w:hyperlink w:anchor="_Toc73521571" w:history="1">
+          <w:hyperlink w:anchor="_Toc73694476" w:history="1">
             <w:r>
               <w:rPr>
                 <w:rStyle w:val="Hyperlink"/>
@@ -1041,7 +1041,7 @@
                 <w:noProof/>
                 <w:webHidden/>
               </w:rPr>
-              <w:instrText xml:space="preserve"> PAGEREF _Toc73521571 \h </w:instrText>
+              <w:instrText xml:space="preserve"> PAGEREF _Toc73694476 \h </w:instrText>
             </w:r>
             <w:r>
               <w:rPr>
@@ -1084,7 +1084,7 @@
               <w:lang w:eastAsia="en-GB"/>
             </w:rPr>
           </w:pPr>
-          <w:hyperlink w:anchor="_Toc73521572" w:history="1">
+          <w:hyperlink w:anchor="_Toc73694477" w:history="1">
             <w:r>
               <w:rPr>
                 <w:rStyle w:val="Hyperlink"/>
@@ -1112,7 +1112,7 @@
                 <w:noProof/>
                 <w:webHidden/>
               </w:rPr>
-              <w:instrText xml:space="preserve"> PAGEREF _Toc73521572 \h </w:instrText>
+              <w:instrText xml:space="preserve"> PAGEREF _Toc73694477 \h </w:instrText>
             </w:r>
             <w:r>
               <w:rPr>
@@ -1155,7 +1155,7 @@
               <w:lang w:eastAsia="en-GB"/>
             </w:rPr>
           </w:pPr>
-          <w:hyperlink w:anchor="_Toc73521573" w:history="1">
+          <w:hyperlink w:anchor="_Toc73694478" w:history="1">
             <w:r>
               <w:rPr>
                 <w:rStyle w:val="Hyperlink"/>
@@ -1183,7 +1183,7 @@
                 <w:noProof/>
                 <w:webHidden/>
               </w:rPr>
-              <w:instrText xml:space="preserve"> PAGEREF _Toc73521573 \h </w:instrText>
+              <w:instrText xml:space="preserve"> PAGEREF _Toc73694478 \h </w:instrText>
             </w:r>
             <w:r>
               <w:rPr>
@@ -1226,7 +1226,7 @@
               <w:lang w:eastAsia="en-GB"/>
             </w:rPr>
           </w:pPr>
-          <w:hyperlink w:anchor="_Toc73521574" w:history="1">
+          <w:hyperlink w:anchor="_Toc73694479" w:history="1">
             <w:r>
               <w:rPr>
                 <w:rStyle w:val="Hyperlink"/>
@@ -1254,7 +1254,7 @@
                 <w:noProof/>
                 <w:webHidden/>
               </w:rPr>
-              <w:instrText xml:space="preserve"> PAGEREF _Toc73521574 \h </w:instrText>
+              <w:instrText xml:space="preserve"> PAGEREF _Toc73694479 \h </w:instrText>
             </w:r>
             <w:r>
               <w:rPr>
@@ -1375,7 +1375,7 @@
           <w:szCs w:val="28"/>
         </w:rPr>
       </w:pPr>
-      <w:bookmarkStart w:id="0" w:name="_Toc73521559"/>
+      <w:bookmarkStart w:id="0" w:name="_Toc73694464"/>
       <w:r>
         <w:rPr>
           <w:rFonts w:ascii="Segoe UI Emoji" w:hAnsi="Segoe UI Emoji" w:cs="Segoe UI"/>
@@ -1479,7 +1479,7 @@
           <w:szCs w:val="28"/>
         </w:rPr>
       </w:pPr>
-      <w:bookmarkStart w:id="1" w:name="_Toc73521560"/>
+      <w:bookmarkStart w:id="1" w:name="_Toc73694465"/>
       <w:r>
         <w:rPr>
           <w:rFonts w:ascii="Segoe UI Emoji" w:hAnsi="Segoe UI Emoji"/>
@@ -1509,7 +1509,7 @@
           <w:szCs w:val="28"/>
         </w:rPr>
       </w:pPr>
-      <w:bookmarkStart w:id="2" w:name="_Toc73521561"/>
+      <w:bookmarkStart w:id="2" w:name="_Toc73694466"/>
       <w:r>
         <w:rPr>
           <w:rFonts w:ascii="Segoe UI Emoji" w:hAnsi="Segoe UI Emoji"/>
@@ -1581,9 +1581,7 @@
     </w:p>
     <w:p>
       <w:pPr>
-        <w:rPr>
-          <w:rFonts w:ascii="Segoe UI Emoji" w:hAnsi="Segoe UI Emoji"/>
-        </w:rPr>
+        <w:keepNext/>
       </w:pPr>
       <w:r>
         <w:rPr>
@@ -1692,6 +1690,28 @@
     </w:p>
     <w:p>
       <w:pPr>
+        <w:pStyle w:val="Caption"/>
+        <w:rPr>
+          <w:rFonts w:ascii="Segoe UI Emoji" w:hAnsi="Segoe UI Emoji"/>
+        </w:rPr>
+      </w:pPr>
+      <w:r>
+        <w:t xml:space="preserve">Figure </w:t>
+      </w:r>
+      <w:fldSimple w:instr=" SEQ Figure \* ARABIC ">
+        <w:r>
+          <w:rPr>
+            <w:noProof/>
+          </w:rPr>
+          <w:t>1</w:t>
+        </w:r>
+      </w:fldSimple>
+      <w:r>
+        <w:t>:Create Weighted AQA</w:t>
+      </w:r>
+    </w:p>
+    <w:p>
+      <w:pPr>
         <w:rPr>
           <w:rFonts w:ascii="Segoe UI Emoji" w:eastAsiaTheme="majorEastAsia" w:hAnsi="Segoe UI Emoji" w:cstheme="majorBidi"/>
           <w:color w:val="2F5496" w:themeColor="accent1" w:themeShade="BF"/>
@@ -1717,7 +1737,7 @@
           <w:szCs w:val="28"/>
         </w:rPr>
       </w:pPr>
-      <w:bookmarkStart w:id="3" w:name="_Toc73521562"/>
+      <w:bookmarkStart w:id="3" w:name="_Toc73694467"/>
       <w:r>
         <w:rPr>
           <w:rFonts w:ascii="Segoe UI Emoji" w:hAnsi="Segoe UI Emoji"/>
@@ -1771,9 +1791,7 @@
     </w:p>
     <w:p>
       <w:pPr>
-        <w:rPr>
-          <w:rFonts w:ascii="Segoe UI Emoji" w:hAnsi="Segoe UI Emoji"/>
-        </w:rPr>
+        <w:keepNext/>
       </w:pPr>
       <w:r>
         <w:rPr>
@@ -1945,6 +1963,33 @@
     </w:p>
     <w:p>
       <w:pPr>
+        <w:pStyle w:val="Caption"/>
+        <w:rPr>
+          <w:rFonts w:ascii="Segoe UI Emoji" w:hAnsi="Segoe UI Emoji"/>
+        </w:rPr>
+      </w:pPr>
+      <w:r>
+        <w:t xml:space="preserve">Figure </w:t>
+      </w:r>
+      <w:fldSimple w:instr=" SEQ Figure \* ARABIC ">
+        <w:r>
+          <w:rPr>
+            <w:noProof/>
+          </w:rPr>
+          <w:t>2</w:t>
+        </w:r>
+      </w:fldSimple>
+      <w:r>
+        <w:t xml:space="preserve">:Create </w:t>
+      </w:r>
+      <w:proofErr w:type="gramStart"/>
+      <w:r>
+        <w:t>QA</w:t>
+      </w:r>
+      <w:proofErr w:type="gramEnd"/>
+    </w:p>
+    <w:p>
+      <w:pPr>
         <w:rPr>
           <w:rFonts w:ascii="Segoe UI Emoji" w:hAnsi="Segoe UI Emoji"/>
         </w:rPr>
@@ -2106,12 +2151,7 @@
     </w:p>
     <w:p>
       <w:pPr>
-        <w:rPr>
-          <w:rFonts w:ascii="Segoe UI Emoji" w:eastAsiaTheme="majorEastAsia" w:hAnsi="Segoe UI Emoji" w:cstheme="majorBidi"/>
-          <w:color w:val="2F5496" w:themeColor="accent1" w:themeShade="BF"/>
-          <w:sz w:val="28"/>
-          <w:szCs w:val="28"/>
-        </w:rPr>
+        <w:keepNext/>
       </w:pPr>
       <w:r>
         <w:rPr>
@@ -2159,6 +2199,31 @@
     </w:p>
     <w:p>
       <w:pPr>
+        <w:pStyle w:val="Caption"/>
+        <w:rPr>
+          <w:rFonts w:ascii="Segoe UI Emoji" w:eastAsiaTheme="majorEastAsia" w:hAnsi="Segoe UI Emoji" w:cstheme="majorBidi"/>
+          <w:color w:val="2F5496" w:themeColor="accent1" w:themeShade="BF"/>
+          <w:sz w:val="28"/>
+          <w:szCs w:val="28"/>
+        </w:rPr>
+      </w:pPr>
+      <w:r>
+        <w:t xml:space="preserve">Figure </w:t>
+      </w:r>
+      <w:fldSimple w:instr=" SEQ Figure \* ARABIC ">
+        <w:r>
+          <w:rPr>
+            <w:noProof/>
+          </w:rPr>
+          <w:t>3</w:t>
+        </w:r>
+      </w:fldSimple>
+      <w:r>
+        <w:t>:Targets</w:t>
+      </w:r>
+    </w:p>
+    <w:p>
+      <w:pPr>
         <w:rPr>
           <w:rFonts w:ascii="Segoe UI Emoji" w:eastAsiaTheme="majorEastAsia" w:hAnsi="Segoe UI Emoji" w:cstheme="majorBidi"/>
         </w:rPr>
@@ -2602,7 +2667,7 @@
           <w:szCs w:val="28"/>
         </w:rPr>
       </w:pPr>
-      <w:bookmarkStart w:id="4" w:name="_Toc73521563"/>
+      <w:bookmarkStart w:id="4" w:name="_Toc73694468"/>
       <w:r>
         <w:rPr>
           <w:rFonts w:ascii="Segoe UI Emoji" w:hAnsi="Segoe UI Emoji"/>
@@ -2943,7 +3008,7 @@
           <w:rFonts w:ascii="Segoe UI Emoji" w:hAnsi="Segoe UI Emoji"/>
         </w:rPr>
       </w:pPr>
-      <w:bookmarkStart w:id="5" w:name="_Toc73521564"/>
+      <w:bookmarkStart w:id="5" w:name="_Toc73694469"/>
       <w:r>
         <w:rPr>
           <w:rFonts w:ascii="Segoe UI Emoji" w:hAnsi="Segoe UI Emoji"/>
@@ -2994,9 +3059,7 @@
     </w:p>
     <w:p>
       <w:pPr>
-        <w:rPr>
-          <w:rFonts w:ascii="Segoe UI Emoji" w:hAnsi="Segoe UI Emoji"/>
-        </w:rPr>
+        <w:keepNext/>
       </w:pPr>
       <w:r>
         <w:rPr>
@@ -3162,16 +3225,36 @@
     </w:p>
     <w:p>
       <w:pPr>
-        <w:rPr>
-          <w:rFonts w:ascii="Segoe UI Emoji" w:hAnsi="Segoe UI Emoji"/>
-        </w:rPr>
-      </w:pPr>
-    </w:p>
-    <w:p>
-      <w:pPr>
-        <w:rPr>
-          <w:rFonts w:ascii="Segoe UI Emoji" w:hAnsi="Segoe UI Emoji"/>
-        </w:rPr>
+        <w:pStyle w:val="Caption"/>
+        <w:rPr>
+          <w:rFonts w:ascii="Segoe UI Emoji" w:hAnsi="Segoe UI Emoji"/>
+        </w:rPr>
+      </w:pPr>
+      <w:r>
+        <w:t xml:space="preserve">Figure </w:t>
+      </w:r>
+      <w:fldSimple w:instr=" SEQ Figure \* ARABIC ">
+        <w:r>
+          <w:rPr>
+            <w:noProof/>
+          </w:rPr>
+          <w:t>4</w:t>
+        </w:r>
+      </w:fldSimple>
+      <w:r>
+        <w:t>:Set Section Target</w:t>
+      </w:r>
+    </w:p>
+    <w:p>
+      <w:pPr>
+        <w:rPr>
+          <w:rFonts w:ascii="Segoe UI Emoji" w:hAnsi="Segoe UI Emoji"/>
+        </w:rPr>
+      </w:pPr>
+    </w:p>
+    <w:p>
+      <w:pPr>
+        <w:keepNext/>
       </w:pPr>
       <w:r>
         <w:rPr>
@@ -3337,6 +3420,34 @@
     </w:p>
     <w:p>
       <w:pPr>
+        <w:pStyle w:val="Caption"/>
+        <w:rPr>
+          <w:rFonts w:ascii="Segoe UI Emoji" w:hAnsi="Segoe UI Emoji"/>
+        </w:rPr>
+      </w:pPr>
+      <w:r>
+        <w:t xml:space="preserve">Figure </w:t>
+      </w:r>
+      <w:fldSimple w:instr=" SEQ Figure \* ARABIC ">
+        <w:r>
+          <w:rPr>
+            <w:noProof/>
+          </w:rPr>
+          <w:t>5</w:t>
+        </w:r>
+      </w:fldSimple>
+      <w:r>
+        <w:t>:Set Section Target</w:t>
+      </w:r>
+      <w:r>
+        <w:rPr>
+          <w:noProof/>
+        </w:rPr>
+        <w:t xml:space="preserve"> Results</w:t>
+      </w:r>
+    </w:p>
+    <w:p>
+      <w:pPr>
         <w:rPr>
           <w:rFonts w:ascii="Segoe UI Emoji" w:hAnsi="Segoe UI Emoji"/>
         </w:rPr>
@@ -3381,22 +3492,7 @@
     </w:p>
     <w:p>
       <w:pPr>
-        <w:rPr>
-          <w:rFonts w:ascii="Segoe UI Emoji" w:hAnsi="Segoe UI Emoji"/>
-        </w:rPr>
-      </w:pPr>
-      <w:r>
-        <w:rPr>
-          <w:rFonts w:ascii="Segoe UI Emoji" w:hAnsi="Segoe UI Emoji"/>
-        </w:rPr>
-        <w:t>Section Weighted icon</w:t>
-      </w:r>
-    </w:p>
-    <w:p>
-      <w:pPr>
-        <w:rPr>
-          <w:rFonts w:ascii="Segoe UI Emoji" w:hAnsi="Segoe UI Emoji"/>
-        </w:rPr>
+        <w:keepNext/>
       </w:pPr>
       <w:r>
         <w:rPr>
@@ -3442,22 +3538,29 @@
     </w:p>
     <w:p>
       <w:pPr>
-        <w:rPr>
-          <w:rFonts w:ascii="Segoe UI Emoji" w:hAnsi="Segoe UI Emoji"/>
-        </w:rPr>
-      </w:pPr>
-      <w:r>
-        <w:rPr>
-          <w:rFonts w:ascii="Segoe UI Emoji" w:hAnsi="Segoe UI Emoji"/>
-        </w:rPr>
-        <w:t>Equal Distribution icon</w:t>
-      </w:r>
-    </w:p>
-    <w:p>
-      <w:pPr>
-        <w:rPr>
-          <w:rFonts w:ascii="Segoe UI Emoji" w:hAnsi="Segoe UI Emoji"/>
-        </w:rPr>
+        <w:pStyle w:val="Caption"/>
+        <w:rPr>
+          <w:rFonts w:ascii="Segoe UI Emoji" w:hAnsi="Segoe UI Emoji"/>
+        </w:rPr>
+      </w:pPr>
+      <w:r>
+        <w:t xml:space="preserve">Figure </w:t>
+      </w:r>
+      <w:fldSimple w:instr=" SEQ Figure \* ARABIC ">
+        <w:r>
+          <w:rPr>
+            <w:noProof/>
+          </w:rPr>
+          <w:t>6</w:t>
+        </w:r>
+      </w:fldSimple>
+      <w:r>
+        <w:t>:Section Weighted Icon</w:t>
+      </w:r>
+    </w:p>
+    <w:p>
+      <w:pPr>
+        <w:keepNext/>
       </w:pPr>
       <w:r>
         <w:rPr>
@@ -3503,17 +3606,28 @@
     </w:p>
     <w:p>
       <w:pPr>
-        <w:rPr>
-          <w:rFonts w:ascii="Segoe UI Emoji" w:hAnsi="Segoe UI Emoji"/>
-        </w:rPr>
-      </w:pPr>
-    </w:p>
-    <w:p>
-      <w:pPr>
-        <w:rPr>
-          <w:rFonts w:ascii="Segoe UI Emoji" w:hAnsi="Segoe UI Emoji"/>
-        </w:rPr>
-      </w:pPr>
+        <w:pStyle w:val="Caption"/>
+        <w:rPr>
+          <w:rFonts w:ascii="Segoe UI Emoji" w:hAnsi="Segoe UI Emoji"/>
+        </w:rPr>
+      </w:pPr>
+      <w:r>
+        <w:t xml:space="preserve">Figure </w:t>
+      </w:r>
+      <w:fldSimple w:instr=" SEQ Figure \* ARABIC ">
+        <w:r>
+          <w:rPr>
+            <w:noProof/>
+          </w:rPr>
+          <w:t>7</w:t>
+        </w:r>
+      </w:fldSimple>
+      <w:r>
+        <w:t>:</w:t>
+      </w:r>
+      <w:r>
+        <w:t>Equal Distribution icon</w:t>
+      </w:r>
     </w:p>
     <w:p>
       <w:pPr>
@@ -3529,7 +3643,7 @@
           <w:rFonts w:ascii="Segoe UI Emoji" w:hAnsi="Segoe UI Emoji"/>
         </w:rPr>
       </w:pPr>
-      <w:bookmarkStart w:id="6" w:name="_Toc73521565"/>
+      <w:bookmarkStart w:id="6" w:name="_Toc73694470"/>
       <w:r>
         <w:rPr>
           <w:rFonts w:ascii="Segoe UI Emoji" w:hAnsi="Segoe UI Emoji"/>
@@ -3584,6 +3698,9 @@
       </w:r>
     </w:p>
     <w:p>
+      <w:pPr>
+        <w:keepNext/>
+      </w:pPr>
       <w:r>
         <w:rPr>
           <w:rFonts w:ascii="Open Sans" w:hAnsi="Open Sans" w:cs="Open Sans"/>
@@ -3687,11 +3804,24 @@
     </w:p>
     <w:p>
       <w:pPr>
-        <w:rPr>
-          <w:rFonts w:ascii="Segoe UI Emoji" w:hAnsi="Segoe UI Emoji"/>
-        </w:rPr>
-      </w:pPr>
-    </w:p>
+        <w:pStyle w:val="Caption"/>
+      </w:pPr>
+      <w:r>
+        <w:t xml:space="preserve">Figure </w:t>
+      </w:r>
+      <w:fldSimple w:instr=" SEQ Figure \* ARABIC ">
+        <w:r>
+          <w:rPr>
+            <w:noProof/>
+          </w:rPr>
+          <w:t>8</w:t>
+        </w:r>
+      </w:fldSimple>
+      <w:r>
+        <w:t>:Section View of Set Output Metric Target</w:t>
+      </w:r>
+    </w:p>
+    <w:p/>
     <w:p>
       <w:pPr>
         <w:rPr>
@@ -3784,6 +3914,9 @@
       </w:r>
     </w:p>
     <w:p>
+      <w:pPr>
+        <w:keepNext/>
+      </w:pPr>
       <w:r>
         <w:rPr>
           <w:rFonts w:ascii="Open Sans" w:hAnsi="Open Sans" w:cs="Open Sans"/>
@@ -3888,9 +4021,30 @@
         </w:drawing>
       </w:r>
     </w:p>
+    <w:p>
+      <w:pPr>
+        <w:pStyle w:val="Caption"/>
+      </w:pPr>
+      <w:r>
+        <w:t xml:space="preserve">Figure </w:t>
+      </w:r>
+      <w:fldSimple w:instr=" SEQ Figure \* ARABIC ">
+        <w:r>
+          <w:rPr>
+            <w:noProof/>
+          </w:rPr>
+          <w:t>9</w:t>
+        </w:r>
+      </w:fldSimple>
+      <w:r>
+        <w:t>:Set Output Metric Target</w:t>
+      </w:r>
+    </w:p>
     <w:p/>
-    <w:p/>
-    <w:p>
+    <w:p>
+      <w:pPr>
+        <w:keepNext/>
+      </w:pPr>
       <w:r>
         <w:rPr>
           <w:rFonts w:ascii="Open Sans" w:hAnsi="Open Sans" w:cs="Open Sans"/>
@@ -4060,29 +4214,33 @@
     </w:p>
     <w:p>
       <w:pPr>
-        <w:rPr>
-          <w:rFonts w:ascii="Segoe UI Emoji" w:hAnsi="Segoe UI Emoji"/>
-        </w:rPr>
-      </w:pPr>
-    </w:p>
-    <w:p>
-      <w:pPr>
-        <w:rPr>
-          <w:rFonts w:ascii="Segoe UI Emoji" w:hAnsi="Segoe UI Emoji"/>
-        </w:rPr>
-      </w:pPr>
-      <w:r>
-        <w:rPr>
-          <w:rFonts w:ascii="Segoe UI Emoji" w:hAnsi="Segoe UI Emoji"/>
-        </w:rPr>
-        <w:t>Auto Calculate icon</w:t>
-      </w:r>
-    </w:p>
-    <w:p>
-      <w:pPr>
-        <w:rPr>
-          <w:rFonts w:ascii="Segoe UI Emoji" w:hAnsi="Segoe UI Emoji"/>
-        </w:rPr>
+        <w:pStyle w:val="Caption"/>
+      </w:pPr>
+      <w:r>
+        <w:t xml:space="preserve">Figure </w:t>
+      </w:r>
+      <w:fldSimple w:instr=" SEQ Figure \* ARABIC ">
+        <w:r>
+          <w:rPr>
+            <w:noProof/>
+          </w:rPr>
+          <w:t>10</w:t>
+        </w:r>
+      </w:fldSimple>
+      <w:r>
+        <w:t>:Set Output Metric Target Results</w:t>
+      </w:r>
+    </w:p>
+    <w:p>
+      <w:pPr>
+        <w:rPr>
+          <w:rFonts w:ascii="Segoe UI Emoji" w:hAnsi="Segoe UI Emoji"/>
+        </w:rPr>
+      </w:pPr>
+    </w:p>
+    <w:p>
+      <w:pPr>
+        <w:keepNext/>
       </w:pPr>
       <w:r>
         <w:rPr>
@@ -4128,22 +4286,29 @@
     </w:p>
     <w:p>
       <w:pPr>
-        <w:rPr>
-          <w:rFonts w:ascii="Segoe UI Emoji" w:hAnsi="Segoe UI Emoji"/>
-        </w:rPr>
-      </w:pPr>
-      <w:r>
-        <w:rPr>
-          <w:rFonts w:ascii="Segoe UI Emoji" w:hAnsi="Segoe UI Emoji"/>
-        </w:rPr>
-        <w:t>Editable Weight icon</w:t>
-      </w:r>
-    </w:p>
-    <w:p>
-      <w:pPr>
-        <w:rPr>
-          <w:rFonts w:ascii="Segoe UI Emoji" w:hAnsi="Segoe UI Emoji"/>
-        </w:rPr>
+        <w:pStyle w:val="Caption"/>
+        <w:rPr>
+          <w:rFonts w:ascii="Segoe UI Emoji" w:hAnsi="Segoe UI Emoji"/>
+        </w:rPr>
+      </w:pPr>
+      <w:r>
+        <w:t xml:space="preserve">Figure </w:t>
+      </w:r>
+      <w:fldSimple w:instr=" SEQ Figure \* ARABIC ">
+        <w:r>
+          <w:rPr>
+            <w:noProof/>
+          </w:rPr>
+          <w:t>11</w:t>
+        </w:r>
+      </w:fldSimple>
+      <w:r>
+        <w:t>:Auto Calculate Icon</w:t>
+      </w:r>
+    </w:p>
+    <w:p>
+      <w:pPr>
+        <w:keepNext/>
       </w:pPr>
       <w:r>
         <w:rPr>
@@ -4189,10 +4354,34 @@
     </w:p>
     <w:p>
       <w:pPr>
-        <w:rPr>
-          <w:rFonts w:ascii="Segoe UI Emoji" w:hAnsi="Segoe UI Emoji"/>
-        </w:rPr>
-      </w:pPr>
+        <w:pStyle w:val="Caption"/>
+        <w:rPr>
+          <w:rFonts w:ascii="Segoe UI Emoji" w:hAnsi="Segoe UI Emoji"/>
+        </w:rPr>
+      </w:pPr>
+      <w:r>
+        <w:t xml:space="preserve">Figure </w:t>
+      </w:r>
+      <w:fldSimple w:instr=" SEQ Figure \* ARABIC ">
+        <w:r>
+          <w:rPr>
+            <w:noProof/>
+          </w:rPr>
+          <w:t>12</w:t>
+        </w:r>
+      </w:fldSimple>
+      <w:r>
+        <w:t>:</w:t>
+      </w:r>
+      <w:r>
+        <w:t>Editable Weight</w:t>
+      </w:r>
+      <w:r>
+        <w:t xml:space="preserve"> I</w:t>
+      </w:r>
+      <w:r>
+        <w:t>con</w:t>
+      </w:r>
     </w:p>
     <w:p>
       <w:pPr>
@@ -4210,7 +4399,7 @@
           <w:szCs w:val="28"/>
         </w:rPr>
       </w:pPr>
-      <w:bookmarkStart w:id="7" w:name="_Toc73521566"/>
+      <w:bookmarkStart w:id="7" w:name="_Toc73694471"/>
       <w:r>
         <w:rPr>
           <w:rFonts w:ascii="Segoe UI Emoji" w:hAnsi="Segoe UI Emoji"/>
@@ -4385,22 +4574,7 @@
     </w:p>
     <w:p>
       <w:pPr>
-        <w:rPr>
-          <w:rFonts w:ascii="Segoe UI Emoji" w:hAnsi="Segoe UI Emoji"/>
-        </w:rPr>
-      </w:pPr>
-      <w:r>
-        <w:rPr>
-          <w:rFonts w:ascii="Segoe UI Emoji" w:hAnsi="Segoe UI Emoji"/>
-        </w:rPr>
-        <w:t>Section Failure icon</w:t>
-      </w:r>
-    </w:p>
-    <w:p>
-      <w:pPr>
-        <w:rPr>
-          <w:rFonts w:ascii="Segoe UI Emoji" w:hAnsi="Segoe UI Emoji"/>
-        </w:rPr>
+        <w:keepNext/>
       </w:pPr>
       <w:r>
         <w:rPr>
@@ -4446,22 +4620,32 @@
     </w:p>
     <w:p>
       <w:pPr>
-        <w:rPr>
-          <w:rFonts w:ascii="Segoe UI Emoji" w:hAnsi="Segoe UI Emoji"/>
-        </w:rPr>
-      </w:pPr>
-      <w:r>
-        <w:rPr>
-          <w:rFonts w:ascii="Segoe UI Emoji" w:hAnsi="Segoe UI Emoji"/>
-        </w:rPr>
-        <w:t>Assessment Failure icon</w:t>
-      </w:r>
-    </w:p>
-    <w:p>
-      <w:pPr>
-        <w:rPr>
-          <w:rFonts w:ascii="Segoe UI Emoji" w:hAnsi="Segoe UI Emoji"/>
-        </w:rPr>
+        <w:pStyle w:val="Caption"/>
+        <w:rPr>
+          <w:rFonts w:ascii="Segoe UI Emoji" w:hAnsi="Segoe UI Emoji"/>
+        </w:rPr>
+      </w:pPr>
+      <w:r>
+        <w:t xml:space="preserve">Figure </w:t>
+      </w:r>
+      <w:fldSimple w:instr=" SEQ Figure \* ARABIC ">
+        <w:r>
+          <w:rPr>
+            <w:noProof/>
+          </w:rPr>
+          <w:t>13</w:t>
+        </w:r>
+      </w:fldSimple>
+      <w:r>
+        <w:t>:</w:t>
+      </w:r>
+      <w:r>
+        <w:t>Section Critical Failure</w:t>
+      </w:r>
+    </w:p>
+    <w:p>
+      <w:pPr>
+        <w:keepNext/>
       </w:pPr>
       <w:r>
         <w:rPr>
@@ -4507,6 +4691,31 @@
     </w:p>
     <w:p>
       <w:pPr>
+        <w:pStyle w:val="Caption"/>
+        <w:rPr>
+          <w:rFonts w:ascii="Segoe UI Emoji" w:hAnsi="Segoe UI Emoji"/>
+        </w:rPr>
+      </w:pPr>
+      <w:r>
+        <w:t xml:space="preserve">Figure </w:t>
+      </w:r>
+      <w:fldSimple w:instr=" SEQ Figure \* ARABIC ">
+        <w:r>
+          <w:rPr>
+            <w:noProof/>
+          </w:rPr>
+          <w:t>14</w:t>
+        </w:r>
+      </w:fldSimple>
+      <w:r>
+        <w:t>:</w:t>
+      </w:r>
+      <w:r>
+        <w:t>Assessment Critical Failure</w:t>
+      </w:r>
+    </w:p>
+    <w:p>
+      <w:pPr>
         <w:rPr>
           <w:rFonts w:ascii="Segoe UI Emoji" w:hAnsi="Segoe UI Emoji"/>
         </w:rPr>
@@ -4551,9 +4760,7 @@
     </w:p>
     <w:p>
       <w:pPr>
-        <w:rPr>
-          <w:rFonts w:ascii="Segoe UI Emoji" w:hAnsi="Segoe UI Emoji"/>
-        </w:rPr>
+        <w:keepNext/>
       </w:pPr>
       <w:r>
         <w:rPr>
@@ -4599,10 +4806,25 @@
     </w:p>
     <w:p>
       <w:pPr>
-        <w:rPr>
-          <w:rFonts w:ascii="Segoe UI Emoji" w:hAnsi="Segoe UI Emoji"/>
-        </w:rPr>
-      </w:pPr>
+        <w:pStyle w:val="Caption"/>
+        <w:rPr>
+          <w:rFonts w:ascii="Segoe UI Emoji" w:hAnsi="Segoe UI Emoji"/>
+        </w:rPr>
+      </w:pPr>
+      <w:r>
+        <w:t xml:space="preserve">Figure </w:t>
+      </w:r>
+      <w:fldSimple w:instr=" SEQ Figure \* ARABIC ">
+        <w:r>
+          <w:rPr>
+            <w:noProof/>
+          </w:rPr>
+          <w:t>15</w:t>
+        </w:r>
+      </w:fldSimple>
+      <w:r>
+        <w:t>:Assessment &amp; Section Critical Failure</w:t>
+      </w:r>
     </w:p>
     <w:p>
       <w:pPr>
@@ -4669,7 +4891,7 @@
           <w:szCs w:val="28"/>
         </w:rPr>
       </w:pPr>
-      <w:bookmarkStart w:id="8" w:name="_Toc73521567"/>
+      <w:bookmarkStart w:id="8" w:name="_Toc73694472"/>
       <w:r>
         <w:rPr>
           <w:rFonts w:ascii="Segoe UI Emoji" w:hAnsi="Segoe UI Emoji"/>
@@ -4787,7 +5009,7 @@
           <w:szCs w:val="28"/>
         </w:rPr>
       </w:pPr>
-      <w:bookmarkStart w:id="9" w:name="_Toc73521568"/>
+      <w:bookmarkStart w:id="9" w:name="_Toc73694473"/>
       <w:r>
         <w:rPr>
           <w:rFonts w:ascii="Segoe UI Emoji" w:hAnsi="Segoe UI Emoji"/>
@@ -7907,6 +8129,7 @@
           </w:tcPr>
           <w:p>
             <w:pPr>
+              <w:keepNext/>
               <w:rPr>
                 <w:rFonts w:ascii="Segoe UI Emoji" w:hAnsi="Segoe UI Emoji"/>
                 <w:sz w:val="18"/>
@@ -7925,6 +8148,36 @@
         </w:tc>
       </w:tr>
     </w:tbl>
+    <w:p>
+      <w:pPr>
+        <w:rPr>
+          <w:rFonts w:ascii="Segoe UI Emoji" w:hAnsi="Segoe UI Emoji"/>
+        </w:rPr>
+      </w:pPr>
+    </w:p>
+    <w:p>
+      <w:pPr>
+        <w:pStyle w:val="Caption"/>
+        <w:framePr w:hSpace="180" w:wrap="around" w:vAnchor="text" w:hAnchor="page" w:x="1486" w:y="5883"/>
+      </w:pPr>
+      <w:r>
+        <w:t xml:space="preserve">Table </w:t>
+      </w:r>
+      <w:fldSimple w:instr=" SEQ Table \* ARABIC ">
+        <w:r>
+          <w:rPr>
+            <w:noProof/>
+          </w:rPr>
+          <w:t>1</w:t>
+        </w:r>
+      </w:fldSimple>
+      <w:r>
+        <w:t>:</w:t>
+      </w:r>
+      <w:r>
+        <w:t>Single Assessment Calculation</w:t>
+      </w:r>
+    </w:p>
     <w:p>
       <w:pPr>
         <w:rPr>
@@ -8065,7 +8318,7 @@
           <w:szCs w:val="28"/>
         </w:rPr>
       </w:pPr>
-      <w:bookmarkStart w:id="10" w:name="_Toc73521569"/>
+      <w:bookmarkStart w:id="10" w:name="_Toc73694474"/>
       <w:r>
         <w:rPr>
           <w:rFonts w:ascii="Segoe UI Emoji" w:hAnsi="Segoe UI Emoji"/>
@@ -8208,7 +8461,7 @@
           <w:rFonts w:ascii="Segoe UI Emoji" w:hAnsi="Segoe UI Emoji"/>
         </w:rPr>
       </w:pPr>
-      <w:bookmarkStart w:id="11" w:name="_Toc73521570"/>
+      <w:bookmarkStart w:id="11" w:name="_Toc73694475"/>
       <w:r>
         <w:rPr>
           <w:rFonts w:ascii="Segoe UI Emoji" w:hAnsi="Segoe UI Emoji"/>
@@ -8557,7 +8810,7 @@
           <w:szCs w:val="28"/>
         </w:rPr>
       </w:pPr>
-      <w:bookmarkStart w:id="12" w:name="_Toc73521571"/>
+      <w:bookmarkStart w:id="12" w:name="_Toc73694476"/>
       <w:r>
         <w:rPr>
           <w:rFonts w:ascii="Segoe UI Emoji" w:hAnsi="Segoe UI Emoji"/>
@@ -14025,6 +14278,7 @@
           </w:tcPr>
           <w:p>
             <w:pPr>
+              <w:keepNext/>
               <w:rPr>
                 <w:rFonts w:ascii="Segoe UI Emoji" w:hAnsi="Segoe UI Emoji"/>
                 <w:sz w:val="14"/>
@@ -14043,6 +14297,29 @@
         </w:tc>
       </w:tr>
     </w:tbl>
+    <w:p>
+      <w:pPr>
+        <w:pStyle w:val="Caption"/>
+        <w:framePr w:hSpace="180" w:wrap="around" w:vAnchor="text" w:hAnchor="page" w:x="1021" w:y="5886"/>
+      </w:pPr>
+      <w:r>
+        <w:t xml:space="preserve">Table </w:t>
+      </w:r>
+      <w:fldSimple w:instr=" SEQ Table \* ARABIC ">
+        <w:r>
+          <w:rPr>
+            <w:noProof/>
+          </w:rPr>
+          <w:t>2</w:t>
+        </w:r>
+      </w:fldSimple>
+      <w:r>
+        <w:t>:</w:t>
+      </w:r>
+      <w:r>
+        <w:t>Multiple Assessments Calculations</w:t>
+      </w:r>
+    </w:p>
     <w:p>
       <w:pPr>
         <w:rPr>
@@ -14996,31 +15273,31 @@
                 <w:sz w:val="18"/>
                 <w:szCs w:val="18"/>
               </w:rPr>
-              <w:t>0</w:t>
-            </w:r>
-          </w:p>
-        </w:tc>
-        <w:tc>
-          <w:tcPr>
-            <w:tcW w:w="0" w:type="auto"/>
-            <w:noWrap/>
-            <w:hideMark/>
-          </w:tcPr>
-          <w:p>
-            <w:pPr>
-              <w:rPr>
-                <w:rFonts w:ascii="Segoe UI Emoji" w:hAnsi="Segoe UI Emoji"/>
-                <w:sz w:val="18"/>
-                <w:szCs w:val="18"/>
-              </w:rPr>
-            </w:pPr>
-            <w:r>
-              <w:rPr>
-                <w:rFonts w:ascii="Segoe UI Emoji" w:hAnsi="Segoe UI Emoji"/>
-                <w:sz w:val="18"/>
-                <w:szCs w:val="18"/>
-              </w:rPr>
-              <w:t>20</w:t>
+              <w:t>10</w:t>
+            </w:r>
+          </w:p>
+        </w:tc>
+        <w:tc>
+          <w:tcPr>
+            <w:tcW w:w="0" w:type="auto"/>
+            <w:noWrap/>
+            <w:hideMark/>
+          </w:tcPr>
+          <w:p>
+            <w:pPr>
+              <w:rPr>
+                <w:rFonts w:ascii="Segoe UI Emoji" w:hAnsi="Segoe UI Emoji"/>
+                <w:sz w:val="18"/>
+                <w:szCs w:val="18"/>
+              </w:rPr>
+            </w:pPr>
+            <w:r>
+              <w:rPr>
+                <w:rFonts w:ascii="Segoe UI Emoji" w:hAnsi="Segoe UI Emoji"/>
+                <w:sz w:val="18"/>
+                <w:szCs w:val="18"/>
+              </w:rPr>
+              <w:t>30</w:t>
             </w:r>
           </w:p>
         </w:tc>
@@ -15443,6 +15720,7 @@
           </w:tcPr>
           <w:p>
             <w:pPr>
+              <w:keepNext/>
               <w:rPr>
                 <w:rFonts w:ascii="Segoe UI Emoji" w:hAnsi="Segoe UI Emoji"/>
                 <w:sz w:val="18"/>
@@ -15471,10 +15749,28 @@
     </w:tbl>
     <w:p>
       <w:pPr>
-        <w:rPr>
-          <w:rFonts w:ascii="Segoe UI Emoji" w:hAnsi="Segoe UI Emoji"/>
-        </w:rPr>
-      </w:pPr>
+        <w:pStyle w:val="Caption"/>
+        <w:rPr>
+          <w:rFonts w:ascii="Segoe UI Emoji" w:hAnsi="Segoe UI Emoji"/>
+        </w:rPr>
+      </w:pPr>
+      <w:r>
+        <w:t xml:space="preserve">Table </w:t>
+      </w:r>
+      <w:fldSimple w:instr=" SEQ Table \* ARABIC ">
+        <w:r>
+          <w:rPr>
+            <w:noProof/>
+          </w:rPr>
+          <w:t>3</w:t>
+        </w:r>
+      </w:fldSimple>
+      <w:r>
+        <w:t>:</w:t>
+      </w:r>
+      <w:r>
+        <w:t>Protected Customer Privacy Calculation</w:t>
+      </w:r>
     </w:p>
     <w:p>
       <w:pPr>
@@ -15512,14 +15808,14 @@
         <w:tblLook w:val="04A0" w:firstRow="1" w:lastRow="0" w:firstColumn="1" w:lastColumn="0" w:noHBand="0" w:noVBand="1"/>
       </w:tblPr>
       <w:tblGrid>
-        <w:gridCol w:w="1825"/>
-        <w:gridCol w:w="655"/>
-        <w:gridCol w:w="656"/>
-        <w:gridCol w:w="654"/>
+        <w:gridCol w:w="1823"/>
         <w:gridCol w:w="654"/>
         <w:gridCol w:w="656"/>
-        <w:gridCol w:w="654"/>
-        <w:gridCol w:w="656"/>
+        <w:gridCol w:w="655"/>
+        <w:gridCol w:w="655"/>
+        <w:gridCol w:w="657"/>
+        <w:gridCol w:w="655"/>
+        <w:gridCol w:w="655"/>
         <w:gridCol w:w="736"/>
       </w:tblGrid>
       <w:tr>
@@ -16380,18 +16676,27 @@
                 <w:sz w:val="18"/>
                 <w:szCs w:val="18"/>
               </w:rPr>
-              <w:t>100%</w:t>
-            </w:r>
-          </w:p>
-        </w:tc>
-        <w:tc>
-          <w:tcPr>
-            <w:tcW w:w="0" w:type="auto"/>
-            <w:noWrap/>
-            <w:hideMark/>
-          </w:tcPr>
-          <w:p>
-            <w:pPr>
+              <w:t>0</w:t>
+            </w:r>
+            <w:r>
+              <w:rPr>
+                <w:rFonts w:ascii="Segoe UI Emoji" w:hAnsi="Segoe UI Emoji"/>
+                <w:sz w:val="18"/>
+                <w:szCs w:val="18"/>
+              </w:rPr>
+              <w:t>%</w:t>
+            </w:r>
+          </w:p>
+        </w:tc>
+        <w:tc>
+          <w:tcPr>
+            <w:tcW w:w="0" w:type="auto"/>
+            <w:noWrap/>
+            <w:hideMark/>
+          </w:tcPr>
+          <w:p>
+            <w:pPr>
+              <w:keepNext/>
               <w:rPr>
                 <w:rFonts w:ascii="Segoe UI Emoji" w:hAnsi="Segoe UI Emoji"/>
                 <w:sz w:val="18"/>
@@ -16418,6 +16723,28 @@
         </w:tc>
       </w:tr>
     </w:tbl>
+    <w:p>
+      <w:pPr>
+        <w:pStyle w:val="Caption"/>
+      </w:pPr>
+      <w:r>
+        <w:t xml:space="preserve">Table </w:t>
+      </w:r>
+      <w:fldSimple w:instr=" SEQ Table \* ARABIC ">
+        <w:r>
+          <w:rPr>
+            <w:noProof/>
+          </w:rPr>
+          <w:t>4</w:t>
+        </w:r>
+      </w:fldSimple>
+      <w:r>
+        <w:t>:</w:t>
+      </w:r>
+      <w:r>
+        <w:t>Regulatory Compliance Calculation</w:t>
+      </w:r>
+    </w:p>
     <w:p>
       <w:pPr>
         <w:rPr>
@@ -16515,20 +16842,40 @@
         <w:rPr>
           <w:rFonts w:ascii="Segoe UI Emoji" w:hAnsi="Segoe UI Emoji"/>
         </w:rPr>
-        <w:t>Therefore:</w:t>
-      </w:r>
-    </w:p>
-    <w:p>
-      <w:pPr>
-        <w:rPr>
-          <w:rFonts w:ascii="Segoe UI Emoji" w:hAnsi="Segoe UI Emoji"/>
-        </w:rPr>
-      </w:pPr>
-      <w:r>
-        <w:rPr>
-          <w:rFonts w:ascii="Segoe UI Emoji" w:hAnsi="Segoe UI Emoji"/>
-        </w:rPr>
-        <w:t xml:space="preserve">Call 1 </w:t>
+        <w:t>Therefore</w:t>
+      </w:r>
+      <w:r>
+        <w:rPr>
+          <w:rFonts w:ascii="Segoe UI Emoji" w:hAnsi="Segoe UI Emoji"/>
+        </w:rPr>
+        <w:t xml:space="preserve">, as shown in </w:t>
+      </w:r>
+      <w:r>
+        <w:rPr>
+          <w:rFonts w:ascii="Segoe UI Emoji" w:hAnsi="Segoe UI Emoji"/>
+          <w:i/>
+          <w:iCs/>
+        </w:rPr>
+        <w:t>Table 2</w:t>
+      </w:r>
+      <w:r>
+        <w:rPr>
+          <w:rFonts w:ascii="Segoe UI Emoji" w:hAnsi="Segoe UI Emoji"/>
+        </w:rPr>
+        <w:t>:</w:t>
+      </w:r>
+    </w:p>
+    <w:p>
+      <w:pPr>
+        <w:rPr>
+          <w:rFonts w:ascii="Segoe UI Emoji" w:hAnsi="Segoe UI Emoji"/>
+        </w:rPr>
+      </w:pPr>
+      <w:r>
+        <w:rPr>
+          <w:rFonts w:ascii="Segoe UI Emoji" w:hAnsi="Segoe UI Emoji"/>
+        </w:rPr>
+        <w:t>Call 1</w:t>
       </w:r>
     </w:p>
     <w:p>
@@ -16603,7 +16950,7 @@
           <w:szCs w:val="28"/>
         </w:rPr>
       </w:pPr>
-      <w:bookmarkStart w:id="13" w:name="_Toc73521572"/>
+      <w:bookmarkStart w:id="13" w:name="_Toc73694477"/>
       <w:r>
         <w:rPr>
           <w:rFonts w:ascii="Segoe UI Emoji" w:hAnsi="Segoe UI Emoji"/>
@@ -17517,6 +17864,7 @@
           </w:tcPr>
           <w:p>
             <w:pPr>
+              <w:keepNext/>
               <w:jc w:val="center"/>
               <w:rPr>
                 <w:rFonts w:ascii="Segoe UI Emoji" w:hAnsi="Segoe UI Emoji"/>
@@ -17538,10 +17886,29 @@
     </w:tbl>
     <w:p>
       <w:pPr>
-        <w:rPr>
-          <w:rFonts w:ascii="Segoe UI Emoji" w:hAnsi="Segoe UI Emoji"/>
-        </w:rPr>
-      </w:pPr>
+        <w:pStyle w:val="Caption"/>
+        <w:ind w:firstLine="720"/>
+        <w:rPr>
+          <w:rFonts w:ascii="Segoe UI Emoji" w:hAnsi="Segoe UI Emoji"/>
+        </w:rPr>
+      </w:pPr>
+      <w:r>
+        <w:t xml:space="preserve">Table </w:t>
+      </w:r>
+      <w:fldSimple w:instr=" SEQ Table \* ARABIC ">
+        <w:r>
+          <w:rPr>
+            <w:noProof/>
+          </w:rPr>
+          <w:t>5</w:t>
+        </w:r>
+      </w:fldSimple>
+      <w:r>
+        <w:t>:</w:t>
+      </w:r>
+      <w:r>
+        <w:t>AQA Reporting</w:t>
+      </w:r>
     </w:p>
     <w:p>
       <w:pPr>
@@ -17616,9 +17983,7 @@
     </w:p>
     <w:p>
       <w:pPr>
-        <w:rPr>
-          <w:rFonts w:ascii="Segoe UI Emoji" w:hAnsi="Segoe UI Emoji"/>
-        </w:rPr>
+        <w:keepNext/>
       </w:pPr>
       <w:r>
         <w:rPr>
@@ -17664,6 +18029,28 @@
     </w:p>
     <w:p>
       <w:pPr>
+        <w:pStyle w:val="Caption"/>
+        <w:rPr>
+          <w:rFonts w:ascii="Segoe UI Emoji" w:hAnsi="Segoe UI Emoji"/>
+        </w:rPr>
+      </w:pPr>
+      <w:r>
+        <w:t xml:space="preserve">Figure </w:t>
+      </w:r>
+      <w:fldSimple w:instr=" SEQ Figure \* ARABIC ">
+        <w:r>
+          <w:rPr>
+            <w:noProof/>
+          </w:rPr>
+          <w:t>16</w:t>
+        </w:r>
+      </w:fldSimple>
+      <w:r>
+        <w:t>:Filter Options</w:t>
+      </w:r>
+    </w:p>
+    <w:p>
+      <w:pPr>
         <w:pStyle w:val="Heading1"/>
         <w:rPr>
           <w:rFonts w:ascii="Segoe UI Emoji" w:hAnsi="Segoe UI Emoji"/>
@@ -17671,7 +18058,7 @@
           <w:szCs w:val="28"/>
         </w:rPr>
       </w:pPr>
-      <w:bookmarkStart w:id="14" w:name="_Toc73521573"/>
+      <w:bookmarkStart w:id="14" w:name="_Toc73694478"/>
       <w:r>
         <w:rPr>
           <w:rFonts w:ascii="Segoe UI Emoji" w:hAnsi="Segoe UI Emoji"/>
@@ -17769,8 +18156,7 @@
     <w:p/>
     <w:tbl>
       <w:tblPr>
-        <w:tblW w:w="8919" w:type="dxa"/>
-        <w:tblInd w:w="-480" w:type="dxa"/>
+        <w:tblW w:w="8126" w:type="dxa"/>
         <w:tblBorders>
           <w:top w:val="single" w:sz="4" w:space="0" w:color="auto"/>
           <w:bottom w:val="single" w:sz="4" w:space="0" w:color="auto"/>
@@ -17780,17 +18166,17 @@
         <w:tblLook w:val="04A0" w:firstRow="1" w:lastRow="0" w:firstColumn="1" w:lastColumn="0" w:noHBand="0" w:noVBand="1"/>
       </w:tblPr>
       <w:tblGrid>
-        <w:gridCol w:w="2200"/>
+        <w:gridCol w:w="1866"/>
         <w:gridCol w:w="3695"/>
-        <w:gridCol w:w="3024"/>
+        <w:gridCol w:w="2565"/>
       </w:tblGrid>
       <w:tr>
         <w:trPr>
-          <w:trHeight w:val="235"/>
+          <w:trHeight w:val="219"/>
         </w:trPr>
         <w:tc>
           <w:tcPr>
-            <w:tcW w:w="2200" w:type="dxa"/>
+            <w:tcW w:w="1866" w:type="dxa"/>
             <w:shd w:val="clear" w:color="auto" w:fill="auto"/>
             <w:noWrap/>
             <w:vAlign w:val="bottom"/>
@@ -17860,7 +18246,7 @@
         </w:tc>
         <w:tc>
           <w:tcPr>
-            <w:tcW w:w="3024" w:type="dxa"/>
+            <w:tcW w:w="2565" w:type="dxa"/>
             <w:shd w:val="clear" w:color="auto" w:fill="auto"/>
             <w:noWrap/>
             <w:vAlign w:val="bottom"/>
@@ -17896,11 +18282,11 @@
       </w:tr>
       <w:tr>
         <w:trPr>
-          <w:trHeight w:val="235"/>
+          <w:trHeight w:val="219"/>
         </w:trPr>
         <w:tc>
           <w:tcPr>
-            <w:tcW w:w="2200" w:type="dxa"/>
+            <w:tcW w:w="1866" w:type="dxa"/>
             <w:shd w:val="clear" w:color="auto" w:fill="auto"/>
             <w:noWrap/>
             <w:vAlign w:val="center"/>
@@ -17962,7 +18348,7 @@
         </w:tc>
         <w:tc>
           <w:tcPr>
-            <w:tcW w:w="3024" w:type="dxa"/>
+            <w:tcW w:w="2565" w:type="dxa"/>
             <w:shd w:val="clear" w:color="auto" w:fill="auto"/>
             <w:noWrap/>
             <w:vAlign w:val="center"/>
@@ -17994,11 +18380,11 @@
       </w:tr>
       <w:tr>
         <w:trPr>
-          <w:trHeight w:val="235"/>
+          <w:trHeight w:val="219"/>
         </w:trPr>
         <w:tc>
           <w:tcPr>
-            <w:tcW w:w="2200" w:type="dxa"/>
+            <w:tcW w:w="1866" w:type="dxa"/>
             <w:shd w:val="clear" w:color="auto" w:fill="auto"/>
             <w:noWrap/>
             <w:vAlign w:val="center"/>
@@ -18060,7 +18446,7 @@
         </w:tc>
         <w:tc>
           <w:tcPr>
-            <w:tcW w:w="3024" w:type="dxa"/>
+            <w:tcW w:w="2565" w:type="dxa"/>
             <w:shd w:val="clear" w:color="auto" w:fill="auto"/>
             <w:noWrap/>
             <w:vAlign w:val="center"/>
@@ -18092,11 +18478,11 @@
       </w:tr>
       <w:tr>
         <w:trPr>
-          <w:trHeight w:val="235"/>
+          <w:trHeight w:val="219"/>
         </w:trPr>
         <w:tc>
           <w:tcPr>
-            <w:tcW w:w="2200" w:type="dxa"/>
+            <w:tcW w:w="1866" w:type="dxa"/>
             <w:shd w:val="clear" w:color="auto" w:fill="auto"/>
             <w:noWrap/>
             <w:vAlign w:val="center"/>
@@ -18158,7 +18544,7 @@
         </w:tc>
         <w:tc>
           <w:tcPr>
-            <w:tcW w:w="3024" w:type="dxa"/>
+            <w:tcW w:w="2565" w:type="dxa"/>
             <w:shd w:val="clear" w:color="auto" w:fill="auto"/>
             <w:noWrap/>
             <w:vAlign w:val="center"/>
@@ -18190,11 +18576,11 @@
       </w:tr>
       <w:tr>
         <w:trPr>
-          <w:trHeight w:val="235"/>
+          <w:trHeight w:val="219"/>
         </w:trPr>
         <w:tc>
           <w:tcPr>
-            <w:tcW w:w="2200" w:type="dxa"/>
+            <w:tcW w:w="1866" w:type="dxa"/>
             <w:shd w:val="clear" w:color="auto" w:fill="auto"/>
             <w:noWrap/>
             <w:vAlign w:val="center"/>
@@ -18256,7 +18642,7 @@
         </w:tc>
         <w:tc>
           <w:tcPr>
-            <w:tcW w:w="3024" w:type="dxa"/>
+            <w:tcW w:w="2565" w:type="dxa"/>
             <w:shd w:val="clear" w:color="auto" w:fill="auto"/>
             <w:noWrap/>
             <w:vAlign w:val="center"/>
@@ -18288,11 +18674,11 @@
       </w:tr>
       <w:tr>
         <w:trPr>
-          <w:trHeight w:val="235"/>
+          <w:trHeight w:val="219"/>
         </w:trPr>
         <w:tc>
           <w:tcPr>
-            <w:tcW w:w="2200" w:type="dxa"/>
+            <w:tcW w:w="1866" w:type="dxa"/>
             <w:shd w:val="clear" w:color="auto" w:fill="auto"/>
             <w:noWrap/>
             <w:vAlign w:val="center"/>
@@ -18344,7 +18730,7 @@
         </w:tc>
         <w:tc>
           <w:tcPr>
-            <w:tcW w:w="3024" w:type="dxa"/>
+            <w:tcW w:w="2565" w:type="dxa"/>
             <w:shd w:val="clear" w:color="auto" w:fill="auto"/>
             <w:noWrap/>
             <w:vAlign w:val="center"/>
@@ -18376,11 +18762,11 @@
       </w:tr>
       <w:tr>
         <w:trPr>
-          <w:trHeight w:val="235"/>
+          <w:trHeight w:val="219"/>
         </w:trPr>
         <w:tc>
           <w:tcPr>
-            <w:tcW w:w="2200" w:type="dxa"/>
+            <w:tcW w:w="1866" w:type="dxa"/>
             <w:shd w:val="clear" w:color="auto" w:fill="auto"/>
             <w:noWrap/>
             <w:vAlign w:val="center"/>
@@ -18432,7 +18818,7 @@
         </w:tc>
         <w:tc>
           <w:tcPr>
-            <w:tcW w:w="3024" w:type="dxa"/>
+            <w:tcW w:w="2565" w:type="dxa"/>
             <w:shd w:val="clear" w:color="auto" w:fill="auto"/>
             <w:noWrap/>
             <w:vAlign w:val="center"/>
@@ -18440,6 +18826,7 @@
           </w:tcPr>
           <w:p>
             <w:pPr>
+              <w:keepNext/>
               <w:spacing w:after="0" w:line="240" w:lineRule="auto"/>
               <w:rPr>
                 <w:rFonts w:ascii="Segoe UI Emoji" w:eastAsia="Times New Roman" w:hAnsi="Segoe UI Emoji" w:cs="Calibri"/>
@@ -18465,7 +18852,25 @@
     </w:tbl>
     <w:p>
       <w:pPr>
-        <w:jc w:val="both"/>
+        <w:pStyle w:val="Caption"/>
+      </w:pPr>
+      <w:r>
+        <w:t xml:space="preserve">Table </w:t>
+      </w:r>
+      <w:fldSimple w:instr=" SEQ Table \* ARABIC ">
+        <w:r>
+          <w:rPr>
+            <w:noProof/>
+          </w:rPr>
+          <w:t>6</w:t>
+        </w:r>
+      </w:fldSimple>
+      <w:r>
+        <w:t>:QA Reporting</w:t>
+      </w:r>
+    </w:p>
+    <w:p>
+      <w:pPr>
         <w:rPr>
           <w:rFonts w:ascii="Segoe UI Emoji" w:eastAsiaTheme="majorEastAsia" w:hAnsi="Segoe UI Emoji" w:cstheme="majorBidi"/>
           <w:color w:val="2F5496" w:themeColor="accent1" w:themeShade="BF"/>
@@ -18473,44 +18878,25 @@
           <w:szCs w:val="28"/>
         </w:rPr>
       </w:pPr>
-    </w:p>
-    <w:p>
-      <w:pPr>
+      <w:r>
         <w:rPr>
           <w:rFonts w:ascii="Segoe UI Emoji" w:hAnsi="Segoe UI Emoji"/>
           <w:sz w:val="28"/>
           <w:szCs w:val="28"/>
         </w:rPr>
-      </w:pPr>
-    </w:p>
-    <w:p>
-      <w:pPr>
-        <w:rPr>
-          <w:rFonts w:ascii="Segoe UI Emoji" w:eastAsiaTheme="majorEastAsia" w:hAnsi="Segoe UI Emoji" w:cstheme="majorBidi"/>
-          <w:color w:val="2F5496" w:themeColor="accent1" w:themeShade="BF"/>
+        <w:br w:type="page"/>
+      </w:r>
+    </w:p>
+    <w:p>
+      <w:pPr>
+        <w:pStyle w:val="Heading1"/>
+        <w:rPr>
+          <w:rFonts w:ascii="Segoe UI Emoji" w:hAnsi="Segoe UI Emoji"/>
           <w:sz w:val="28"/>
           <w:szCs w:val="28"/>
         </w:rPr>
       </w:pPr>
-      <w:r>
-        <w:rPr>
-          <w:rFonts w:ascii="Segoe UI Emoji" w:hAnsi="Segoe UI Emoji"/>
-          <w:sz w:val="28"/>
-          <w:szCs w:val="28"/>
-        </w:rPr>
-        <w:br w:type="page"/>
-      </w:r>
-    </w:p>
-    <w:p>
-      <w:pPr>
-        <w:pStyle w:val="Heading1"/>
-        <w:rPr>
-          <w:rFonts w:ascii="Segoe UI Emoji" w:hAnsi="Segoe UI Emoji"/>
-          <w:sz w:val="28"/>
-          <w:szCs w:val="28"/>
-        </w:rPr>
-      </w:pPr>
-      <w:bookmarkStart w:id="15" w:name="_Toc73521574"/>
+      <w:bookmarkStart w:id="15" w:name="_Toc73694479"/>
       <w:r>
         <w:rPr>
           <w:rFonts w:ascii="Segoe UI Emoji" w:hAnsi="Segoe UI Emoji"/>
@@ -19336,6 +19722,7 @@
           </w:tcPr>
           <w:p>
             <w:pPr>
+              <w:keepNext/>
               <w:rPr>
                 <w:rFonts w:ascii="Segoe UI Emoji" w:hAnsi="Segoe UI Emoji"/>
                 <w:color w:val="FFFFFF" w:themeColor="background1"/>
@@ -19356,10 +19743,25 @@
     </w:tbl>
     <w:p>
       <w:pPr>
-        <w:rPr>
-          <w:rFonts w:ascii="Segoe UI Emoji" w:hAnsi="Segoe UI Emoji"/>
-        </w:rPr>
-      </w:pPr>
+        <w:pStyle w:val="Caption"/>
+        <w:rPr>
+          <w:rFonts w:ascii="Segoe UI Emoji" w:hAnsi="Segoe UI Emoji"/>
+        </w:rPr>
+      </w:pPr>
+      <w:r>
+        <w:t xml:space="preserve">Table </w:t>
+      </w:r>
+      <w:fldSimple w:instr=" SEQ Table \* ARABIC ">
+        <w:r>
+          <w:rPr>
+            <w:noProof/>
+          </w:rPr>
+          <w:t>7</w:t>
+        </w:r>
+      </w:fldSimple>
+      <w:r>
+        <w:t>:Icons Descriptions</w:t>
+      </w:r>
     </w:p>
     <w:sectPr>
       <w:headerReference w:type="default" r:id="rId40"/>
@@ -21290,6 +21692,25 @@
       </w:tblBorders>
     </w:tblPr>
   </w:style>
+  <w:style w:type="paragraph" w:styleId="Caption">
+    <w:name w:val="caption"/>
+    <w:basedOn w:val="Normal"/>
+    <w:next w:val="Normal"/>
+    <w:uiPriority w:val="35"/>
+    <w:unhideWhenUsed/>
+    <w:qFormat/>
+    <w:rsid w:val="00BE0617"/>
+    <w:pPr>
+      <w:spacing w:after="200" w:line="240" w:lineRule="auto"/>
+    </w:pPr>
+    <w:rPr>
+      <w:i/>
+      <w:iCs/>
+      <w:color w:val="44546A" w:themeColor="text2"/>
+      <w:sz w:val="18"/>
+      <w:szCs w:val="18"/>
+    </w:rPr>
+  </w:style>
 </w:styles>
 </file>
 
@@ -21589,25 +22010,12 @@
 </file>
 
 <file path=customXml/item1.xml><?xml version="1.0" encoding="utf-8"?>
-<b:Sources xmlns:b="http://schemas.openxmlformats.org/officeDocument/2006/bibliography" xmlns="http://schemas.openxmlformats.org/officeDocument/2006/bibliography" SelectedStyle="\APASixthEditionOfficeOnline.xsl" StyleName="APA" Version="6"/>
-</file>
-
-<file path=customXml/item2.xml><?xml version="1.0" encoding="utf-8"?>
-<?mso-contentType ?>
-<FormTemplates xmlns="http://schemas.microsoft.com/sharepoint/v3/contenttype/forms">
-  <Display>DocumentLibraryForm</Display>
-  <Edit>DocumentLibraryForm</Edit>
-  <New>DocumentLibraryForm</New>
-</FormTemplates>
-</file>
-
-<file path=customXml/item3.xml><?xml version="1.0" encoding="utf-8"?>
 <p:properties xmlns:p="http://schemas.microsoft.com/office/2006/metadata/properties" xmlns:xsi="http://www.w3.org/2001/XMLSchema-instance" xmlns:pc="http://schemas.microsoft.com/office/infopath/2007/PartnerControls">
   <documentManagement/>
 </p:properties>
 </file>
 
-<file path=customXml/item4.xml><?xml version="1.0" encoding="utf-8"?>
+<file path=customXml/item2.xml><?xml version="1.0" encoding="utf-8"?>
 <ct:contentTypeSchema xmlns:ct="http://schemas.microsoft.com/office/2006/metadata/contentType" xmlns:ma="http://schemas.microsoft.com/office/2006/metadata/properties/metaAttributes" ct:_="" ma:_="" ma:contentTypeName="Document" ma:contentTypeID="0x010100411565FAD0742D46952701EF0A5351C1" ma:contentTypeVersion="10" ma:contentTypeDescription="Create a new document." ma:contentTypeScope="" ma:versionID="304d1b0b9931e6292f1a1e9fe2b02a7f">
   <xsd:schema xmlns:xsd="http://www.w3.org/2001/XMLSchema" xmlns:xs="http://www.w3.org/2001/XMLSchema" xmlns:p="http://schemas.microsoft.com/office/2006/metadata/properties" xmlns:ns3="51721c1e-79e2-4cfa-a101-8aa5e0cf09f4" xmlns:ns4="6001f26a-656b-47e5-b677-c0e2b6470827" targetNamespace="http://schemas.microsoft.com/office/2006/metadata/properties" ma:root="true" ma:fieldsID="65901403939ab740ac126b995c2bf904" ns3:_="" ns4:_="">
     <xsd:import namespace="51721c1e-79e2-4cfa-a101-8aa5e0cf09f4"/>
@@ -21810,23 +22218,20 @@
 </ct:contentTypeSchema>
 </file>
 
-<file path=customXml/itemProps1.xml><?xml version="1.0" encoding="utf-8"?>
-<ds:datastoreItem xmlns:ds="http://schemas.openxmlformats.org/officeDocument/2006/customXml" ds:itemID="{84E2E7FD-A786-4483-A6B4-15C841F504F3}">
-  <ds:schemaRefs>
-    <ds:schemaRef ds:uri="http://schemas.openxmlformats.org/officeDocument/2006/bibliography"/>
-  </ds:schemaRefs>
-</ds:datastoreItem>
+<file path=customXml/item3.xml><?xml version="1.0" encoding="utf-8"?>
+<b:Sources xmlns:b="http://schemas.openxmlformats.org/officeDocument/2006/bibliography" xmlns="http://schemas.openxmlformats.org/officeDocument/2006/bibliography" SelectedStyle="\APASixthEditionOfficeOnline.xsl" StyleName="APA" Version="6"/>
 </file>
 
-<file path=customXml/itemProps2.xml><?xml version="1.0" encoding="utf-8"?>
-<ds:datastoreItem xmlns:ds="http://schemas.openxmlformats.org/officeDocument/2006/customXml" ds:itemID="{F8E05590-D207-486D-B4B9-C1C37B6285BA}">
-  <ds:schemaRefs>
-    <ds:schemaRef ds:uri="http://schemas.microsoft.com/sharepoint/v3/contenttype/forms"/>
-  </ds:schemaRefs>
-</ds:datastoreItem>
+<file path=customXml/item4.xml><?xml version="1.0" encoding="utf-8"?>
+<?mso-contentType ?>
+<FormTemplates xmlns="http://schemas.microsoft.com/sharepoint/v3/contenttype/forms">
+  <Display>DocumentLibraryForm</Display>
+  <Edit>DocumentLibraryForm</Edit>
+  <New>DocumentLibraryForm</New>
+</FormTemplates>
 </file>
 
-<file path=customXml/itemProps3.xml><?xml version="1.0" encoding="utf-8"?>
+<file path=customXml/itemProps1.xml><?xml version="1.0" encoding="utf-8"?>
 <ds:datastoreItem xmlns:ds="http://schemas.openxmlformats.org/officeDocument/2006/customXml" ds:itemID="{1B5FBA6E-2985-462A-BBBF-6E475FB66491}">
   <ds:schemaRefs>
     <ds:schemaRef ds:uri="http://schemas.microsoft.com/office/2006/metadata/properties"/>
@@ -21835,7 +22240,7 @@
 </ds:datastoreItem>
 </file>
 
-<file path=customXml/itemProps4.xml><?xml version="1.0" encoding="utf-8"?>
+<file path=customXml/itemProps2.xml><?xml version="1.0" encoding="utf-8"?>
 <ds:datastoreItem xmlns:ds="http://schemas.openxmlformats.org/officeDocument/2006/customXml" ds:itemID="{5B032289-C4FE-4A91-BAE1-0353EC0C02F5}">
   <ds:schemaRefs>
     <ds:schemaRef ds:uri="http://schemas.microsoft.com/office/2006/metadata/contentType"/>
@@ -21852,4 +22257,20 @@
     <ds:schemaRef ds:uri="http://schemas.microsoft.com/internal/obd"/>
   </ds:schemaRefs>
 </ds:datastoreItem>
+</file>
+
+<file path=customXml/itemProps3.xml><?xml version="1.0" encoding="utf-8"?>
+<ds:datastoreItem xmlns:ds="http://schemas.openxmlformats.org/officeDocument/2006/customXml" ds:itemID="{84E2E7FD-A786-4483-A6B4-15C841F504F3}">
+  <ds:schemaRefs>
+    <ds:schemaRef ds:uri="http://schemas.openxmlformats.org/officeDocument/2006/bibliography"/>
+  </ds:schemaRefs>
+</ds:datastoreItem>
+</file>
+
+<file path=customXml/itemProps4.xml><?xml version="1.0" encoding="utf-8"?>
+<ds:datastoreItem xmlns:ds="http://schemas.openxmlformats.org/officeDocument/2006/customXml" ds:itemID="{F8E05590-D207-486D-B4B9-C1C37B6285BA}">
+  <ds:schemaRefs>
+    <ds:schemaRef ds:uri="http://schemas.microsoft.com/sharepoint/v3/contenttype/forms"/>
+  </ds:schemaRefs>
+</ds:datastoreItem>
 </file>
--- a/Training Docs/Weighted AQA and QA.docx
+++ b/Training Docs/Weighted AQA and QA.docx
@@ -1698,14 +1698,27 @@
       <w:r>
         <w:t xml:space="preserve">Figure </w:t>
       </w:r>
-      <w:fldSimple w:instr=" SEQ Figure \* ARABIC ">
-        <w:r>
-          <w:rPr>
-            <w:noProof/>
-          </w:rPr>
-          <w:t>1</w:t>
-        </w:r>
-      </w:fldSimple>
+      <w:r>
+        <w:fldChar w:fldCharType="begin"/>
+      </w:r>
+      <w:r>
+        <w:instrText xml:space="preserve"> SEQ Figure \* ARABIC </w:instrText>
+      </w:r>
+      <w:r>
+        <w:fldChar w:fldCharType="separate"/>
+      </w:r>
+      <w:r>
+        <w:rPr>
+          <w:noProof/>
+        </w:rPr>
+        <w:t>1</w:t>
+      </w:r>
+      <w:r>
+        <w:rPr>
+          <w:noProof/>
+        </w:rPr>
+        <w:fldChar w:fldCharType="end"/>
+      </w:r>
       <w:r>
         <w:t>:Create Weighted AQA</w:t>
       </w:r>
@@ -1971,14 +1984,27 @@
       <w:r>
         <w:t xml:space="preserve">Figure </w:t>
       </w:r>
-      <w:fldSimple w:instr=" SEQ Figure \* ARABIC ">
-        <w:r>
-          <w:rPr>
-            <w:noProof/>
-          </w:rPr>
-          <w:t>2</w:t>
-        </w:r>
-      </w:fldSimple>
+      <w:r>
+        <w:fldChar w:fldCharType="begin"/>
+      </w:r>
+      <w:r>
+        <w:instrText xml:space="preserve"> SEQ Figure \* ARABIC </w:instrText>
+      </w:r>
+      <w:r>
+        <w:fldChar w:fldCharType="separate"/>
+      </w:r>
+      <w:r>
+        <w:rPr>
+          <w:noProof/>
+        </w:rPr>
+        <w:t>2</w:t>
+      </w:r>
+      <w:r>
+        <w:rPr>
+          <w:noProof/>
+        </w:rPr>
+        <w:fldChar w:fldCharType="end"/>
+      </w:r>
       <w:r>
         <w:t xml:space="preserve">:Create </w:t>
       </w:r>
@@ -2210,14 +2236,27 @@
       <w:r>
         <w:t xml:space="preserve">Figure </w:t>
       </w:r>
-      <w:fldSimple w:instr=" SEQ Figure \* ARABIC ">
-        <w:r>
-          <w:rPr>
-            <w:noProof/>
-          </w:rPr>
-          <w:t>3</w:t>
-        </w:r>
-      </w:fldSimple>
+      <w:r>
+        <w:fldChar w:fldCharType="begin"/>
+      </w:r>
+      <w:r>
+        <w:instrText xml:space="preserve"> SEQ Figure \* ARABIC </w:instrText>
+      </w:r>
+      <w:r>
+        <w:fldChar w:fldCharType="separate"/>
+      </w:r>
+      <w:r>
+        <w:rPr>
+          <w:noProof/>
+        </w:rPr>
+        <w:t>3</w:t>
+      </w:r>
+      <w:r>
+        <w:rPr>
+          <w:noProof/>
+        </w:rPr>
+        <w:fldChar w:fldCharType="end"/>
+      </w:r>
       <w:r>
         <w:t>:Targets</w:t>
       </w:r>
@@ -3233,14 +3272,27 @@
       <w:r>
         <w:t xml:space="preserve">Figure </w:t>
       </w:r>
-      <w:fldSimple w:instr=" SEQ Figure \* ARABIC ">
-        <w:r>
-          <w:rPr>
-            <w:noProof/>
-          </w:rPr>
-          <w:t>4</w:t>
-        </w:r>
-      </w:fldSimple>
+      <w:r>
+        <w:fldChar w:fldCharType="begin"/>
+      </w:r>
+      <w:r>
+        <w:instrText xml:space="preserve"> SEQ Figure \* ARABIC </w:instrText>
+      </w:r>
+      <w:r>
+        <w:fldChar w:fldCharType="separate"/>
+      </w:r>
+      <w:r>
+        <w:rPr>
+          <w:noProof/>
+        </w:rPr>
+        <w:t>4</w:t>
+      </w:r>
+      <w:r>
+        <w:rPr>
+          <w:noProof/>
+        </w:rPr>
+        <w:fldChar w:fldCharType="end"/>
+      </w:r>
       <w:r>
         <w:t>:Set Section Target</w:t>
       </w:r>
@@ -3428,14 +3480,27 @@
       <w:r>
         <w:t xml:space="preserve">Figure </w:t>
       </w:r>
-      <w:fldSimple w:instr=" SEQ Figure \* ARABIC ">
-        <w:r>
-          <w:rPr>
-            <w:noProof/>
-          </w:rPr>
-          <w:t>5</w:t>
-        </w:r>
-      </w:fldSimple>
+      <w:r>
+        <w:fldChar w:fldCharType="begin"/>
+      </w:r>
+      <w:r>
+        <w:instrText xml:space="preserve"> SEQ Figure \* ARABIC </w:instrText>
+      </w:r>
+      <w:r>
+        <w:fldChar w:fldCharType="separate"/>
+      </w:r>
+      <w:r>
+        <w:rPr>
+          <w:noProof/>
+        </w:rPr>
+        <w:t>5</w:t>
+      </w:r>
+      <w:r>
+        <w:rPr>
+          <w:noProof/>
+        </w:rPr>
+        <w:fldChar w:fldCharType="end"/>
+      </w:r>
       <w:r>
         <w:t>:Set Section Target</w:t>
       </w:r>
@@ -3546,14 +3611,27 @@
       <w:r>
         <w:t xml:space="preserve">Figure </w:t>
       </w:r>
-      <w:fldSimple w:instr=" SEQ Figure \* ARABIC ">
-        <w:r>
-          <w:rPr>
-            <w:noProof/>
-          </w:rPr>
-          <w:t>6</w:t>
-        </w:r>
-      </w:fldSimple>
+      <w:r>
+        <w:fldChar w:fldCharType="begin"/>
+      </w:r>
+      <w:r>
+        <w:instrText xml:space="preserve"> SEQ Figure \* ARABIC </w:instrText>
+      </w:r>
+      <w:r>
+        <w:fldChar w:fldCharType="separate"/>
+      </w:r>
+      <w:r>
+        <w:rPr>
+          <w:noProof/>
+        </w:rPr>
+        <w:t>6</w:t>
+      </w:r>
+      <w:r>
+        <w:rPr>
+          <w:noProof/>
+        </w:rPr>
+        <w:fldChar w:fldCharType="end"/>
+      </w:r>
       <w:r>
         <w:t>:Section Weighted Icon</w:t>
       </w:r>
@@ -3614,14 +3692,27 @@
       <w:r>
         <w:t xml:space="preserve">Figure </w:t>
       </w:r>
-      <w:fldSimple w:instr=" SEQ Figure \* ARABIC ">
-        <w:r>
-          <w:rPr>
-            <w:noProof/>
-          </w:rPr>
-          <w:t>7</w:t>
-        </w:r>
-      </w:fldSimple>
+      <w:r>
+        <w:fldChar w:fldCharType="begin"/>
+      </w:r>
+      <w:r>
+        <w:instrText xml:space="preserve"> SEQ Figure \* ARABIC </w:instrText>
+      </w:r>
+      <w:r>
+        <w:fldChar w:fldCharType="separate"/>
+      </w:r>
+      <w:r>
+        <w:rPr>
+          <w:noProof/>
+        </w:rPr>
+        <w:t>7</w:t>
+      </w:r>
+      <w:r>
+        <w:rPr>
+          <w:noProof/>
+        </w:rPr>
+        <w:fldChar w:fldCharType="end"/>
+      </w:r>
       <w:r>
         <w:t>:</w:t>
       </w:r>
@@ -3809,14 +3900,27 @@
       <w:r>
         <w:t xml:space="preserve">Figure </w:t>
       </w:r>
-      <w:fldSimple w:instr=" SEQ Figure \* ARABIC ">
-        <w:r>
-          <w:rPr>
-            <w:noProof/>
-          </w:rPr>
-          <w:t>8</w:t>
-        </w:r>
-      </w:fldSimple>
+      <w:r>
+        <w:fldChar w:fldCharType="begin"/>
+      </w:r>
+      <w:r>
+        <w:instrText xml:space="preserve"> SEQ Figure \* ARABIC </w:instrText>
+      </w:r>
+      <w:r>
+        <w:fldChar w:fldCharType="separate"/>
+      </w:r>
+      <w:r>
+        <w:rPr>
+          <w:noProof/>
+        </w:rPr>
+        <w:t>8</w:t>
+      </w:r>
+      <w:r>
+        <w:rPr>
+          <w:noProof/>
+        </w:rPr>
+        <w:fldChar w:fldCharType="end"/>
+      </w:r>
       <w:r>
         <w:t>:Section View of Set Output Metric Target</w:t>
       </w:r>
@@ -4028,14 +4132,27 @@
       <w:r>
         <w:t xml:space="preserve">Figure </w:t>
       </w:r>
-      <w:fldSimple w:instr=" SEQ Figure \* ARABIC ">
-        <w:r>
-          <w:rPr>
-            <w:noProof/>
-          </w:rPr>
-          <w:t>9</w:t>
-        </w:r>
-      </w:fldSimple>
+      <w:r>
+        <w:fldChar w:fldCharType="begin"/>
+      </w:r>
+      <w:r>
+        <w:instrText xml:space="preserve"> SEQ Figure \* ARABIC </w:instrText>
+      </w:r>
+      <w:r>
+        <w:fldChar w:fldCharType="separate"/>
+      </w:r>
+      <w:r>
+        <w:rPr>
+          <w:noProof/>
+        </w:rPr>
+        <w:t>9</w:t>
+      </w:r>
+      <w:r>
+        <w:rPr>
+          <w:noProof/>
+        </w:rPr>
+        <w:fldChar w:fldCharType="end"/>
+      </w:r>
       <w:r>
         <w:t>:Set Output Metric Target</w:t>
       </w:r>
@@ -4219,14 +4336,27 @@
       <w:r>
         <w:t xml:space="preserve">Figure </w:t>
       </w:r>
-      <w:fldSimple w:instr=" SEQ Figure \* ARABIC ">
-        <w:r>
-          <w:rPr>
-            <w:noProof/>
-          </w:rPr>
-          <w:t>10</w:t>
-        </w:r>
-      </w:fldSimple>
+      <w:r>
+        <w:fldChar w:fldCharType="begin"/>
+      </w:r>
+      <w:r>
+        <w:instrText xml:space="preserve"> SEQ Figure \* ARABIC </w:instrText>
+      </w:r>
+      <w:r>
+        <w:fldChar w:fldCharType="separate"/>
+      </w:r>
+      <w:r>
+        <w:rPr>
+          <w:noProof/>
+        </w:rPr>
+        <w:t>10</w:t>
+      </w:r>
+      <w:r>
+        <w:rPr>
+          <w:noProof/>
+        </w:rPr>
+        <w:fldChar w:fldCharType="end"/>
+      </w:r>
       <w:r>
         <w:t>:Set Output Metric Target Results</w:t>
       </w:r>
@@ -4294,14 +4424,27 @@
       <w:r>
         <w:t xml:space="preserve">Figure </w:t>
       </w:r>
-      <w:fldSimple w:instr=" SEQ Figure \* ARABIC ">
-        <w:r>
-          <w:rPr>
-            <w:noProof/>
-          </w:rPr>
-          <w:t>11</w:t>
-        </w:r>
-      </w:fldSimple>
+      <w:r>
+        <w:fldChar w:fldCharType="begin"/>
+      </w:r>
+      <w:r>
+        <w:instrText xml:space="preserve"> SEQ Figure \* ARABIC </w:instrText>
+      </w:r>
+      <w:r>
+        <w:fldChar w:fldCharType="separate"/>
+      </w:r>
+      <w:r>
+        <w:rPr>
+          <w:noProof/>
+        </w:rPr>
+        <w:t>11</w:t>
+      </w:r>
+      <w:r>
+        <w:rPr>
+          <w:noProof/>
+        </w:rPr>
+        <w:fldChar w:fldCharType="end"/>
+      </w:r>
       <w:r>
         <w:t>:Auto Calculate Icon</w:t>
       </w:r>
@@ -4362,14 +4505,27 @@
       <w:r>
         <w:t xml:space="preserve">Figure </w:t>
       </w:r>
-      <w:fldSimple w:instr=" SEQ Figure \* ARABIC ">
-        <w:r>
-          <w:rPr>
-            <w:noProof/>
-          </w:rPr>
-          <w:t>12</w:t>
-        </w:r>
-      </w:fldSimple>
+      <w:r>
+        <w:fldChar w:fldCharType="begin"/>
+      </w:r>
+      <w:r>
+        <w:instrText xml:space="preserve"> SEQ Figure \* ARABIC </w:instrText>
+      </w:r>
+      <w:r>
+        <w:fldChar w:fldCharType="separate"/>
+      </w:r>
+      <w:r>
+        <w:rPr>
+          <w:noProof/>
+        </w:rPr>
+        <w:t>12</w:t>
+      </w:r>
+      <w:r>
+        <w:rPr>
+          <w:noProof/>
+        </w:rPr>
+        <w:fldChar w:fldCharType="end"/>
+      </w:r>
       <w:r>
         <w:t>:</w:t>
       </w:r>
@@ -4628,14 +4784,27 @@
       <w:r>
         <w:t xml:space="preserve">Figure </w:t>
       </w:r>
-      <w:fldSimple w:instr=" SEQ Figure \* ARABIC ">
-        <w:r>
-          <w:rPr>
-            <w:noProof/>
-          </w:rPr>
-          <w:t>13</w:t>
-        </w:r>
-      </w:fldSimple>
+      <w:r>
+        <w:fldChar w:fldCharType="begin"/>
+      </w:r>
+      <w:r>
+        <w:instrText xml:space="preserve"> SEQ Figure \* ARABIC </w:instrText>
+      </w:r>
+      <w:r>
+        <w:fldChar w:fldCharType="separate"/>
+      </w:r>
+      <w:r>
+        <w:rPr>
+          <w:noProof/>
+        </w:rPr>
+        <w:t>13</w:t>
+      </w:r>
+      <w:r>
+        <w:rPr>
+          <w:noProof/>
+        </w:rPr>
+        <w:fldChar w:fldCharType="end"/>
+      </w:r>
       <w:r>
         <w:t>:</w:t>
       </w:r>
@@ -4699,14 +4868,27 @@
       <w:r>
         <w:t xml:space="preserve">Figure </w:t>
       </w:r>
-      <w:fldSimple w:instr=" SEQ Figure \* ARABIC ">
-        <w:r>
-          <w:rPr>
-            <w:noProof/>
-          </w:rPr>
-          <w:t>14</w:t>
-        </w:r>
-      </w:fldSimple>
+      <w:r>
+        <w:fldChar w:fldCharType="begin"/>
+      </w:r>
+      <w:r>
+        <w:instrText xml:space="preserve"> SEQ Figure \* ARABIC </w:instrText>
+      </w:r>
+      <w:r>
+        <w:fldChar w:fldCharType="separate"/>
+      </w:r>
+      <w:r>
+        <w:rPr>
+          <w:noProof/>
+        </w:rPr>
+        <w:t>14</w:t>
+      </w:r>
+      <w:r>
+        <w:rPr>
+          <w:noProof/>
+        </w:rPr>
+        <w:fldChar w:fldCharType="end"/>
+      </w:r>
       <w:r>
         <w:t>:</w:t>
       </w:r>
@@ -4814,14 +4996,27 @@
       <w:r>
         <w:t xml:space="preserve">Figure </w:t>
       </w:r>
-      <w:fldSimple w:instr=" SEQ Figure \* ARABIC ">
-        <w:r>
-          <w:rPr>
-            <w:noProof/>
-          </w:rPr>
-          <w:t>15</w:t>
-        </w:r>
-      </w:fldSimple>
+      <w:r>
+        <w:fldChar w:fldCharType="begin"/>
+      </w:r>
+      <w:r>
+        <w:instrText xml:space="preserve"> SEQ Figure \* ARABIC </w:instrText>
+      </w:r>
+      <w:r>
+        <w:fldChar w:fldCharType="separate"/>
+      </w:r>
+      <w:r>
+        <w:rPr>
+          <w:noProof/>
+        </w:rPr>
+        <w:t>15</w:t>
+      </w:r>
+      <w:r>
+        <w:rPr>
+          <w:noProof/>
+        </w:rPr>
+        <w:fldChar w:fldCharType="end"/>
+      </w:r>
       <w:r>
         <w:t>:Assessment &amp; Section Critical Failure</w:t>
       </w:r>
@@ -5154,8 +5349,8 @@
       </w:tblPr>
       <w:tblGrid>
         <w:gridCol w:w="2802"/>
-        <w:gridCol w:w="853"/>
-        <w:gridCol w:w="2108"/>
+        <w:gridCol w:w="852"/>
+        <w:gridCol w:w="2109"/>
         <w:gridCol w:w="1046"/>
         <w:gridCol w:w="1051"/>
         <w:gridCol w:w="1008"/>
@@ -5174,17 +5369,13 @@
             <w:pPr>
               <w:rPr>
                 <w:rFonts w:ascii="Segoe UI Emoji" w:hAnsi="Segoe UI Emoji"/>
-                <w:b/>
-                <w:bCs/>
-                <w:sz w:val="18"/>
-                <w:szCs w:val="18"/>
-              </w:rPr>
-            </w:pPr>
-            <w:r>
-              <w:rPr>
-                <w:rFonts w:ascii="Segoe UI Emoji" w:hAnsi="Segoe UI Emoji"/>
-                <w:b/>
-                <w:bCs/>
+                <w:sz w:val="18"/>
+                <w:szCs w:val="18"/>
+              </w:rPr>
+            </w:pPr>
+            <w:r>
+              <w:rPr>
+                <w:rFonts w:ascii="Segoe UI Emoji" w:hAnsi="Segoe UI Emoji"/>
                 <w:sz w:val="18"/>
                 <w:szCs w:val="18"/>
               </w:rPr>
@@ -5202,17 +5393,13 @@
             <w:pPr>
               <w:rPr>
                 <w:rFonts w:ascii="Segoe UI Emoji" w:hAnsi="Segoe UI Emoji"/>
-                <w:b/>
-                <w:bCs/>
-                <w:sz w:val="18"/>
-                <w:szCs w:val="18"/>
-              </w:rPr>
-            </w:pPr>
-            <w:r>
-              <w:rPr>
-                <w:rFonts w:ascii="Segoe UI Emoji" w:hAnsi="Segoe UI Emoji"/>
-                <w:b/>
-                <w:bCs/>
+                <w:sz w:val="18"/>
+                <w:szCs w:val="18"/>
+              </w:rPr>
+            </w:pPr>
+            <w:r>
+              <w:rPr>
+                <w:rFonts w:ascii="Segoe UI Emoji" w:hAnsi="Segoe UI Emoji"/>
                 <w:sz w:val="18"/>
                 <w:szCs w:val="18"/>
               </w:rPr>
@@ -5230,17 +5417,13 @@
             <w:pPr>
               <w:rPr>
                 <w:rFonts w:ascii="Segoe UI Emoji" w:hAnsi="Segoe UI Emoji"/>
-                <w:b/>
-                <w:bCs/>
-                <w:sz w:val="18"/>
-                <w:szCs w:val="18"/>
-              </w:rPr>
-            </w:pPr>
-            <w:r>
-              <w:rPr>
-                <w:rFonts w:ascii="Segoe UI Emoji" w:hAnsi="Segoe UI Emoji"/>
-                <w:b/>
-                <w:bCs/>
+                <w:sz w:val="18"/>
+                <w:szCs w:val="18"/>
+              </w:rPr>
+            </w:pPr>
+            <w:r>
+              <w:rPr>
+                <w:rFonts w:ascii="Segoe UI Emoji" w:hAnsi="Segoe UI Emoji"/>
                 <w:sz w:val="18"/>
                 <w:szCs w:val="18"/>
               </w:rPr>
@@ -5258,17 +5441,13 @@
             <w:pPr>
               <w:rPr>
                 <w:rFonts w:ascii="Segoe UI Emoji" w:hAnsi="Segoe UI Emoji"/>
-                <w:b/>
-                <w:bCs/>
-                <w:sz w:val="18"/>
-                <w:szCs w:val="18"/>
-              </w:rPr>
-            </w:pPr>
-            <w:r>
-              <w:rPr>
-                <w:rFonts w:ascii="Segoe UI Emoji" w:hAnsi="Segoe UI Emoji"/>
-                <w:b/>
-                <w:bCs/>
+                <w:sz w:val="18"/>
+                <w:szCs w:val="18"/>
+              </w:rPr>
+            </w:pPr>
+            <w:r>
+              <w:rPr>
+                <w:rFonts w:ascii="Segoe UI Emoji" w:hAnsi="Segoe UI Emoji"/>
                 <w:sz w:val="18"/>
                 <w:szCs w:val="18"/>
               </w:rPr>
@@ -5286,22 +5465,10 @@
             <w:r>
               <w:rPr>
                 <w:rFonts w:ascii="Segoe UI Emoji" w:hAnsi="Segoe UI Emoji"/>
-                <w:b/>
-                <w:bCs/>
-                <w:sz w:val="18"/>
-                <w:szCs w:val="18"/>
-              </w:rPr>
-              <w:t>Weight</w:t>
-            </w:r>
-            <w:r>
-              <w:rPr>
-                <w:rFonts w:ascii="Segoe UI Emoji" w:hAnsi="Segoe UI Emoji"/>
-                <w:b/>
-                <w:bCs/>
-                <w:sz w:val="18"/>
-                <w:szCs w:val="18"/>
-              </w:rPr>
-              <w:t xml:space="preserve"> </w:t>
+                <w:sz w:val="18"/>
+                <w:szCs w:val="18"/>
+              </w:rPr>
+              <w:t xml:space="preserve">Weight </w:t>
             </w:r>
             <w:r>
               <w:rPr>
@@ -5322,31 +5489,17 @@
             <w:pPr>
               <w:rPr>
                 <w:rFonts w:ascii="Segoe UI Emoji" w:hAnsi="Segoe UI Emoji"/>
-                <w:b/>
-                <w:bCs/>
-                <w:sz w:val="18"/>
-                <w:szCs w:val="18"/>
-              </w:rPr>
-            </w:pPr>
-            <w:r>
-              <w:rPr>
-                <w:rFonts w:ascii="Segoe UI Emoji" w:hAnsi="Segoe UI Emoji"/>
-                <w:b/>
-                <w:bCs/>
-                <w:sz w:val="18"/>
-                <w:szCs w:val="18"/>
-              </w:rPr>
-              <w:t>Applicable Weight</w:t>
-            </w:r>
-            <w:r>
-              <w:rPr>
-                <w:rFonts w:ascii="Segoe UI Emoji" w:hAnsi="Segoe UI Emoji"/>
-                <w:b/>
-                <w:bCs/>
-                <w:sz w:val="18"/>
-                <w:szCs w:val="18"/>
-              </w:rPr>
-              <w:t xml:space="preserve"> </w:t>
+                <w:sz w:val="18"/>
+                <w:szCs w:val="18"/>
+              </w:rPr>
+            </w:pPr>
+            <w:r>
+              <w:rPr>
+                <w:rFonts w:ascii="Segoe UI Emoji" w:hAnsi="Segoe UI Emoji"/>
+                <w:sz w:val="18"/>
+                <w:szCs w:val="18"/>
+              </w:rPr>
+              <w:t xml:space="preserve">Applicable Weight </w:t>
             </w:r>
             <w:r>
               <w:rPr>
@@ -5369,17 +5522,13 @@
             <w:pPr>
               <w:rPr>
                 <w:rFonts w:ascii="Segoe UI Emoji" w:hAnsi="Segoe UI Emoji"/>
-                <w:b/>
-                <w:bCs/>
-                <w:sz w:val="18"/>
-                <w:szCs w:val="18"/>
-              </w:rPr>
-            </w:pPr>
-            <w:r>
-              <w:rPr>
-                <w:rFonts w:ascii="Segoe UI Emoji" w:hAnsi="Segoe UI Emoji"/>
-                <w:b/>
-                <w:bCs/>
+                <w:sz w:val="18"/>
+                <w:szCs w:val="18"/>
+              </w:rPr>
+            </w:pPr>
+            <w:r>
+              <w:rPr>
+                <w:rFonts w:ascii="Segoe UI Emoji" w:hAnsi="Segoe UI Emoji"/>
                 <w:sz w:val="18"/>
                 <w:szCs w:val="18"/>
               </w:rPr>
@@ -6173,17 +6322,13 @@
             <w:pPr>
               <w:rPr>
                 <w:rFonts w:ascii="Segoe UI Emoji" w:hAnsi="Segoe UI Emoji"/>
-                <w:b/>
-                <w:bCs/>
-                <w:sz w:val="18"/>
-                <w:szCs w:val="18"/>
-              </w:rPr>
-            </w:pPr>
-            <w:r>
-              <w:rPr>
-                <w:rFonts w:ascii="Segoe UI Emoji" w:hAnsi="Segoe UI Emoji"/>
-                <w:b/>
-                <w:bCs/>
+                <w:sz w:val="18"/>
+                <w:szCs w:val="18"/>
+              </w:rPr>
+            </w:pPr>
+            <w:r>
+              <w:rPr>
+                <w:rFonts w:ascii="Segoe UI Emoji" w:hAnsi="Segoe UI Emoji"/>
                 <w:sz w:val="18"/>
                 <w:szCs w:val="18"/>
               </w:rPr>
@@ -6944,17 +7089,13 @@
             <w:pPr>
               <w:rPr>
                 <w:rFonts w:ascii="Segoe UI Emoji" w:hAnsi="Segoe UI Emoji"/>
-                <w:b/>
-                <w:bCs/>
-                <w:sz w:val="18"/>
-                <w:szCs w:val="18"/>
-              </w:rPr>
-            </w:pPr>
-            <w:r>
-              <w:rPr>
-                <w:rFonts w:ascii="Segoe UI Emoji" w:hAnsi="Segoe UI Emoji"/>
-                <w:b/>
-                <w:bCs/>
+                <w:sz w:val="18"/>
+                <w:szCs w:val="18"/>
+              </w:rPr>
+            </w:pPr>
+            <w:r>
+              <w:rPr>
+                <w:rFonts w:ascii="Segoe UI Emoji" w:hAnsi="Segoe UI Emoji"/>
                 <w:sz w:val="18"/>
                 <w:szCs w:val="18"/>
               </w:rPr>
@@ -7560,17 +7701,13 @@
             <w:pPr>
               <w:rPr>
                 <w:rFonts w:ascii="Segoe UI Emoji" w:hAnsi="Segoe UI Emoji"/>
-                <w:b/>
-                <w:bCs/>
-                <w:sz w:val="18"/>
-                <w:szCs w:val="18"/>
-              </w:rPr>
-            </w:pPr>
-            <w:r>
-              <w:rPr>
-                <w:rFonts w:ascii="Segoe UI Emoji" w:hAnsi="Segoe UI Emoji"/>
-                <w:b/>
-                <w:bCs/>
+                <w:sz w:val="18"/>
+                <w:szCs w:val="18"/>
+              </w:rPr>
+            </w:pPr>
+            <w:r>
+              <w:rPr>
+                <w:rFonts w:ascii="Segoe UI Emoji" w:hAnsi="Segoe UI Emoji"/>
                 <w:sz w:val="18"/>
                 <w:szCs w:val="18"/>
               </w:rPr>
@@ -7858,17 +7995,13 @@
             <w:pPr>
               <w:rPr>
                 <w:rFonts w:ascii="Segoe UI Emoji" w:hAnsi="Segoe UI Emoji"/>
-                <w:b/>
-                <w:bCs/>
-                <w:sz w:val="18"/>
-                <w:szCs w:val="18"/>
-              </w:rPr>
-            </w:pPr>
-            <w:r>
-              <w:rPr>
-                <w:rFonts w:ascii="Segoe UI Emoji" w:hAnsi="Segoe UI Emoji"/>
-                <w:b/>
-                <w:bCs/>
+                <w:sz w:val="18"/>
+                <w:szCs w:val="18"/>
+              </w:rPr>
+            </w:pPr>
+            <w:r>
+              <w:rPr>
+                <w:rFonts w:ascii="Segoe UI Emoji" w:hAnsi="Segoe UI Emoji"/>
                 <w:sz w:val="18"/>
                 <w:szCs w:val="18"/>
               </w:rPr>
@@ -8163,14 +8296,27 @@
       <w:r>
         <w:t xml:space="preserve">Table </w:t>
       </w:r>
-      <w:fldSimple w:instr=" SEQ Table \* ARABIC ">
-        <w:r>
-          <w:rPr>
-            <w:noProof/>
-          </w:rPr>
-          <w:t>1</w:t>
-        </w:r>
-      </w:fldSimple>
+      <w:r>
+        <w:fldChar w:fldCharType="begin"/>
+      </w:r>
+      <w:r>
+        <w:instrText xml:space="preserve"> SEQ Table \* ARABIC </w:instrText>
+      </w:r>
+      <w:r>
+        <w:fldChar w:fldCharType="separate"/>
+      </w:r>
+      <w:r>
+        <w:rPr>
+          <w:noProof/>
+        </w:rPr>
+        <w:t>1</w:t>
+      </w:r>
+      <w:r>
+        <w:rPr>
+          <w:noProof/>
+        </w:rPr>
+        <w:fldChar w:fldCharType="end"/>
+      </w:r>
       <w:r>
         <w:t>:</w:t>
       </w:r>
@@ -10610,17 +10756,13 @@
             <w:pPr>
               <w:rPr>
                 <w:rFonts w:ascii="Segoe UI Emoji" w:hAnsi="Segoe UI Emoji"/>
-                <w:b/>
-                <w:bCs/>
-                <w:sz w:val="14"/>
-                <w:szCs w:val="14"/>
-              </w:rPr>
-            </w:pPr>
-            <w:r>
-              <w:rPr>
-                <w:rFonts w:ascii="Segoe UI Emoji" w:hAnsi="Segoe UI Emoji"/>
-                <w:b/>
-                <w:bCs/>
+                <w:sz w:val="14"/>
+                <w:szCs w:val="14"/>
+              </w:rPr>
+            </w:pPr>
+            <w:r>
+              <w:rPr>
+                <w:rFonts w:ascii="Segoe UI Emoji" w:hAnsi="Segoe UI Emoji"/>
                 <w:sz w:val="14"/>
                 <w:szCs w:val="14"/>
               </w:rPr>
@@ -10658,17 +10800,13 @@
             <w:pPr>
               <w:rPr>
                 <w:rFonts w:ascii="Segoe UI Emoji" w:hAnsi="Segoe UI Emoji"/>
-                <w:b/>
-                <w:bCs/>
-                <w:sz w:val="14"/>
-                <w:szCs w:val="14"/>
-              </w:rPr>
-            </w:pPr>
-            <w:r>
-              <w:rPr>
-                <w:rFonts w:ascii="Segoe UI Emoji" w:hAnsi="Segoe UI Emoji"/>
-                <w:b/>
-                <w:bCs/>
+                <w:sz w:val="14"/>
+                <w:szCs w:val="14"/>
+              </w:rPr>
+            </w:pPr>
+            <w:r>
+              <w:rPr>
+                <w:rFonts w:ascii="Segoe UI Emoji" w:hAnsi="Segoe UI Emoji"/>
                 <w:sz w:val="14"/>
                 <w:szCs w:val="14"/>
               </w:rPr>
@@ -12027,17 +12165,13 @@
             <w:pPr>
               <w:rPr>
                 <w:rFonts w:ascii="Segoe UI Emoji" w:hAnsi="Segoe UI Emoji"/>
-                <w:b/>
-                <w:bCs/>
-                <w:sz w:val="14"/>
-                <w:szCs w:val="14"/>
-              </w:rPr>
-            </w:pPr>
-            <w:r>
-              <w:rPr>
-                <w:rFonts w:ascii="Segoe UI Emoji" w:hAnsi="Segoe UI Emoji"/>
-                <w:b/>
-                <w:bCs/>
+                <w:sz w:val="14"/>
+                <w:szCs w:val="14"/>
+              </w:rPr>
+            </w:pPr>
+            <w:r>
+              <w:rPr>
+                <w:rFonts w:ascii="Segoe UI Emoji" w:hAnsi="Segoe UI Emoji"/>
                 <w:sz w:val="14"/>
                 <w:szCs w:val="14"/>
               </w:rPr>
@@ -12075,17 +12209,13 @@
             <w:pPr>
               <w:rPr>
                 <w:rFonts w:ascii="Segoe UI Emoji" w:hAnsi="Segoe UI Emoji"/>
-                <w:b/>
-                <w:bCs/>
-                <w:sz w:val="14"/>
-                <w:szCs w:val="14"/>
-              </w:rPr>
-            </w:pPr>
-            <w:r>
-              <w:rPr>
-                <w:rFonts w:ascii="Segoe UI Emoji" w:hAnsi="Segoe UI Emoji"/>
-                <w:b/>
-                <w:bCs/>
+                <w:sz w:val="14"/>
+                <w:szCs w:val="14"/>
+              </w:rPr>
+            </w:pPr>
+            <w:r>
+              <w:rPr>
+                <w:rFonts w:ascii="Segoe UI Emoji" w:hAnsi="Segoe UI Emoji"/>
                 <w:sz w:val="14"/>
                 <w:szCs w:val="14"/>
               </w:rPr>
@@ -13186,17 +13316,13 @@
             <w:pPr>
               <w:rPr>
                 <w:rFonts w:ascii="Segoe UI Emoji" w:hAnsi="Segoe UI Emoji"/>
-                <w:b/>
-                <w:bCs/>
-                <w:sz w:val="14"/>
-                <w:szCs w:val="14"/>
-              </w:rPr>
-            </w:pPr>
-            <w:r>
-              <w:rPr>
-                <w:rFonts w:ascii="Segoe UI Emoji" w:hAnsi="Segoe UI Emoji"/>
-                <w:b/>
-                <w:bCs/>
+                <w:sz w:val="14"/>
+                <w:szCs w:val="14"/>
+              </w:rPr>
+            </w:pPr>
+            <w:r>
+              <w:rPr>
+                <w:rFonts w:ascii="Segoe UI Emoji" w:hAnsi="Segoe UI Emoji"/>
                 <w:sz w:val="14"/>
                 <w:szCs w:val="14"/>
               </w:rPr>
@@ -13234,17 +13360,13 @@
             <w:pPr>
               <w:rPr>
                 <w:rFonts w:ascii="Segoe UI Emoji" w:hAnsi="Segoe UI Emoji"/>
-                <w:b/>
-                <w:bCs/>
-                <w:sz w:val="14"/>
-                <w:szCs w:val="14"/>
-              </w:rPr>
-            </w:pPr>
-            <w:r>
-              <w:rPr>
-                <w:rFonts w:ascii="Segoe UI Emoji" w:hAnsi="Segoe UI Emoji"/>
-                <w:b/>
-                <w:bCs/>
+                <w:sz w:val="14"/>
+                <w:szCs w:val="14"/>
+              </w:rPr>
+            </w:pPr>
+            <w:r>
+              <w:rPr>
+                <w:rFonts w:ascii="Segoe UI Emoji" w:hAnsi="Segoe UI Emoji"/>
                 <w:sz w:val="14"/>
                 <w:szCs w:val="14"/>
               </w:rPr>
@@ -13745,17 +13867,13 @@
             <w:pPr>
               <w:rPr>
                 <w:rFonts w:ascii="Segoe UI Emoji" w:hAnsi="Segoe UI Emoji"/>
-                <w:b/>
-                <w:bCs/>
-                <w:sz w:val="14"/>
-                <w:szCs w:val="14"/>
-              </w:rPr>
-            </w:pPr>
-            <w:r>
-              <w:rPr>
-                <w:rFonts w:ascii="Segoe UI Emoji" w:hAnsi="Segoe UI Emoji"/>
-                <w:b/>
-                <w:bCs/>
+                <w:sz w:val="14"/>
+                <w:szCs w:val="14"/>
+              </w:rPr>
+            </w:pPr>
+            <w:r>
+              <w:rPr>
+                <w:rFonts w:ascii="Segoe UI Emoji" w:hAnsi="Segoe UI Emoji"/>
                 <w:sz w:val="14"/>
                 <w:szCs w:val="14"/>
               </w:rPr>
@@ -13793,17 +13911,13 @@
             <w:pPr>
               <w:rPr>
                 <w:rFonts w:ascii="Segoe UI Emoji" w:hAnsi="Segoe UI Emoji"/>
-                <w:b/>
-                <w:bCs/>
-                <w:sz w:val="14"/>
-                <w:szCs w:val="14"/>
-              </w:rPr>
-            </w:pPr>
-            <w:r>
-              <w:rPr>
-                <w:rFonts w:ascii="Segoe UI Emoji" w:hAnsi="Segoe UI Emoji"/>
-                <w:b/>
-                <w:bCs/>
+                <w:sz w:val="14"/>
+                <w:szCs w:val="14"/>
+              </w:rPr>
+            </w:pPr>
+            <w:r>
+              <w:rPr>
+                <w:rFonts w:ascii="Segoe UI Emoji" w:hAnsi="Segoe UI Emoji"/>
                 <w:sz w:val="14"/>
                 <w:szCs w:val="14"/>
               </w:rPr>
@@ -14028,17 +14142,13 @@
             <w:pPr>
               <w:rPr>
                 <w:rFonts w:ascii="Segoe UI Emoji" w:hAnsi="Segoe UI Emoji"/>
-                <w:b/>
-                <w:bCs/>
-                <w:sz w:val="14"/>
-                <w:szCs w:val="14"/>
-              </w:rPr>
-            </w:pPr>
-            <w:r>
-              <w:rPr>
-                <w:rFonts w:ascii="Segoe UI Emoji" w:hAnsi="Segoe UI Emoji"/>
-                <w:b/>
-                <w:bCs/>
+                <w:sz w:val="14"/>
+                <w:szCs w:val="14"/>
+              </w:rPr>
+            </w:pPr>
+            <w:r>
+              <w:rPr>
+                <w:rFonts w:ascii="Segoe UI Emoji" w:hAnsi="Segoe UI Emoji"/>
                 <w:sz w:val="14"/>
                 <w:szCs w:val="14"/>
               </w:rPr>
@@ -14076,17 +14186,13 @@
             <w:pPr>
               <w:rPr>
                 <w:rFonts w:ascii="Segoe UI Emoji" w:hAnsi="Segoe UI Emoji"/>
-                <w:b/>
-                <w:bCs/>
-                <w:sz w:val="14"/>
-                <w:szCs w:val="14"/>
-              </w:rPr>
-            </w:pPr>
-            <w:r>
-              <w:rPr>
-                <w:rFonts w:ascii="Segoe UI Emoji" w:hAnsi="Segoe UI Emoji"/>
-                <w:b/>
-                <w:bCs/>
+                <w:sz w:val="14"/>
+                <w:szCs w:val="14"/>
+              </w:rPr>
+            </w:pPr>
+            <w:r>
+              <w:rPr>
+                <w:rFonts w:ascii="Segoe UI Emoji" w:hAnsi="Segoe UI Emoji"/>
                 <w:sz w:val="14"/>
                 <w:szCs w:val="14"/>
               </w:rPr>
@@ -14305,14 +14411,27 @@
       <w:r>
         <w:t xml:space="preserve">Table </w:t>
       </w:r>
-      <w:fldSimple w:instr=" SEQ Table \* ARABIC ">
-        <w:r>
-          <w:rPr>
-            <w:noProof/>
-          </w:rPr>
-          <w:t>2</w:t>
-        </w:r>
-      </w:fldSimple>
+      <w:r>
+        <w:fldChar w:fldCharType="begin"/>
+      </w:r>
+      <w:r>
+        <w:instrText xml:space="preserve"> SEQ Table \* ARABIC </w:instrText>
+      </w:r>
+      <w:r>
+        <w:fldChar w:fldCharType="separate"/>
+      </w:r>
+      <w:r>
+        <w:rPr>
+          <w:noProof/>
+        </w:rPr>
+        <w:t>2</w:t>
+      </w:r>
+      <w:r>
+        <w:rPr>
+          <w:noProof/>
+        </w:rPr>
+        <w:fldChar w:fldCharType="end"/>
+      </w:r>
       <w:r>
         <w:t>:</w:t>
       </w:r>
@@ -15757,14 +15876,27 @@
       <w:r>
         <w:t xml:space="preserve">Table </w:t>
       </w:r>
-      <w:fldSimple w:instr=" SEQ Table \* ARABIC ">
-        <w:r>
-          <w:rPr>
-            <w:noProof/>
-          </w:rPr>
-          <w:t>3</w:t>
-        </w:r>
-      </w:fldSimple>
+      <w:r>
+        <w:fldChar w:fldCharType="begin"/>
+      </w:r>
+      <w:r>
+        <w:instrText xml:space="preserve"> SEQ Table \* ARABIC </w:instrText>
+      </w:r>
+      <w:r>
+        <w:fldChar w:fldCharType="separate"/>
+      </w:r>
+      <w:r>
+        <w:rPr>
+          <w:noProof/>
+        </w:rPr>
+        <w:t>3</w:t>
+      </w:r>
+      <w:r>
+        <w:rPr>
+          <w:noProof/>
+        </w:rPr>
+        <w:fldChar w:fldCharType="end"/>
+      </w:r>
       <w:r>
         <w:t>:</w:t>
       </w:r>
@@ -16730,14 +16862,27 @@
       <w:r>
         <w:t xml:space="preserve">Table </w:t>
       </w:r>
-      <w:fldSimple w:instr=" SEQ Table \* ARABIC ">
-        <w:r>
-          <w:rPr>
-            <w:noProof/>
-          </w:rPr>
-          <w:t>4</w:t>
-        </w:r>
-      </w:fldSimple>
+      <w:r>
+        <w:fldChar w:fldCharType="begin"/>
+      </w:r>
+      <w:r>
+        <w:instrText xml:space="preserve"> SEQ Table \* ARABIC </w:instrText>
+      </w:r>
+      <w:r>
+        <w:fldChar w:fldCharType="separate"/>
+      </w:r>
+      <w:r>
+        <w:rPr>
+          <w:noProof/>
+        </w:rPr>
+        <w:t>4</w:t>
+      </w:r>
+      <w:r>
+        <w:rPr>
+          <w:noProof/>
+        </w:rPr>
+        <w:fldChar w:fldCharType="end"/>
+      </w:r>
       <w:r>
         <w:t>:</w:t>
       </w:r>
@@ -17895,14 +18040,27 @@
       <w:r>
         <w:t xml:space="preserve">Table </w:t>
       </w:r>
-      <w:fldSimple w:instr=" SEQ Table \* ARABIC ">
-        <w:r>
-          <w:rPr>
-            <w:noProof/>
-          </w:rPr>
-          <w:t>5</w:t>
-        </w:r>
-      </w:fldSimple>
+      <w:r>
+        <w:fldChar w:fldCharType="begin"/>
+      </w:r>
+      <w:r>
+        <w:instrText xml:space="preserve"> SEQ Table \* ARABIC </w:instrText>
+      </w:r>
+      <w:r>
+        <w:fldChar w:fldCharType="separate"/>
+      </w:r>
+      <w:r>
+        <w:rPr>
+          <w:noProof/>
+        </w:rPr>
+        <w:t>5</w:t>
+      </w:r>
+      <w:r>
+        <w:rPr>
+          <w:noProof/>
+        </w:rPr>
+        <w:fldChar w:fldCharType="end"/>
+      </w:r>
       <w:r>
         <w:t>:</w:t>
       </w:r>
@@ -18037,14 +18195,27 @@
       <w:r>
         <w:t xml:space="preserve">Figure </w:t>
       </w:r>
-      <w:fldSimple w:instr=" SEQ Figure \* ARABIC ">
-        <w:r>
-          <w:rPr>
-            <w:noProof/>
-          </w:rPr>
-          <w:t>16</w:t>
-        </w:r>
-      </w:fldSimple>
+      <w:r>
+        <w:fldChar w:fldCharType="begin"/>
+      </w:r>
+      <w:r>
+        <w:instrText xml:space="preserve"> SEQ Figure \* ARABIC </w:instrText>
+      </w:r>
+      <w:r>
+        <w:fldChar w:fldCharType="separate"/>
+      </w:r>
+      <w:r>
+        <w:rPr>
+          <w:noProof/>
+        </w:rPr>
+        <w:t>16</w:t>
+      </w:r>
+      <w:r>
+        <w:rPr>
+          <w:noProof/>
+        </w:rPr>
+        <w:fldChar w:fldCharType="end"/>
+      </w:r>
       <w:r>
         <w:t>:Filter Options</w:t>
       </w:r>
@@ -18187,8 +18358,6 @@
               <w:spacing w:after="0" w:line="240" w:lineRule="auto"/>
               <w:rPr>
                 <w:rFonts w:ascii="Segoe UI Emoji" w:eastAsia="Times New Roman" w:hAnsi="Segoe UI Emoji" w:cs="Calibri"/>
-                <w:b/>
-                <w:bCs/>
                 <w:color w:val="000000"/>
                 <w:sz w:val="18"/>
                 <w:szCs w:val="18"/>
@@ -18198,8 +18367,6 @@
             <w:r>
               <w:rPr>
                 <w:rFonts w:ascii="Segoe UI Emoji" w:eastAsia="Times New Roman" w:hAnsi="Segoe UI Emoji" w:cs="Calibri"/>
-                <w:b/>
-                <w:bCs/>
                 <w:color w:val="000000"/>
                 <w:sz w:val="18"/>
                 <w:szCs w:val="18"/>
@@ -18222,8 +18389,6 @@
               <w:spacing w:after="0" w:line="240" w:lineRule="auto"/>
               <w:rPr>
                 <w:rFonts w:ascii="Segoe UI Emoji" w:eastAsia="Times New Roman" w:hAnsi="Segoe UI Emoji" w:cs="Calibri"/>
-                <w:b/>
-                <w:bCs/>
                 <w:color w:val="000000"/>
                 <w:sz w:val="18"/>
                 <w:szCs w:val="18"/>
@@ -18233,8 +18398,6 @@
             <w:r>
               <w:rPr>
                 <w:rFonts w:ascii="Segoe UI Emoji" w:eastAsia="Times New Roman" w:hAnsi="Segoe UI Emoji" w:cs="Calibri"/>
-                <w:b/>
-                <w:bCs/>
                 <w:color w:val="000000"/>
                 <w:sz w:val="18"/>
                 <w:szCs w:val="18"/>
@@ -18257,8 +18420,6 @@
               <w:spacing w:after="0" w:line="240" w:lineRule="auto"/>
               <w:rPr>
                 <w:rFonts w:ascii="Segoe UI Emoji" w:eastAsia="Times New Roman" w:hAnsi="Segoe UI Emoji" w:cs="Calibri"/>
-                <w:b/>
-                <w:bCs/>
                 <w:color w:val="000000"/>
                 <w:sz w:val="18"/>
                 <w:szCs w:val="18"/>
@@ -18268,8 +18429,6 @@
             <w:r>
               <w:rPr>
                 <w:rFonts w:ascii="Segoe UI Emoji" w:eastAsia="Times New Roman" w:hAnsi="Segoe UI Emoji" w:cs="Calibri"/>
-                <w:b/>
-                <w:bCs/>
                 <w:color w:val="000000"/>
                 <w:sz w:val="18"/>
                 <w:szCs w:val="18"/>
@@ -18857,14 +19016,27 @@
       <w:r>
         <w:t xml:space="preserve">Table </w:t>
       </w:r>
-      <w:fldSimple w:instr=" SEQ Table \* ARABIC ">
-        <w:r>
-          <w:rPr>
-            <w:noProof/>
-          </w:rPr>
-          <w:t>6</w:t>
-        </w:r>
-      </w:fldSimple>
+      <w:r>
+        <w:fldChar w:fldCharType="begin"/>
+      </w:r>
+      <w:r>
+        <w:instrText xml:space="preserve"> SEQ Table \* ARABIC </w:instrText>
+      </w:r>
+      <w:r>
+        <w:fldChar w:fldCharType="separate"/>
+      </w:r>
+      <w:r>
+        <w:rPr>
+          <w:noProof/>
+        </w:rPr>
+        <w:t>6</w:t>
+      </w:r>
+      <w:r>
+        <w:rPr>
+          <w:noProof/>
+        </w:rPr>
+        <w:fldChar w:fldCharType="end"/>
+      </w:r>
       <w:r>
         <w:t>:QA Reporting</w:t>
       </w:r>
@@ -19751,14 +19923,27 @@
       <w:r>
         <w:t xml:space="preserve">Table </w:t>
       </w:r>
-      <w:fldSimple w:instr=" SEQ Table \* ARABIC ">
-        <w:r>
-          <w:rPr>
-            <w:noProof/>
-          </w:rPr>
-          <w:t>7</w:t>
-        </w:r>
-      </w:fldSimple>
+      <w:r>
+        <w:fldChar w:fldCharType="begin"/>
+      </w:r>
+      <w:r>
+        <w:instrText xml:space="preserve"> SEQ Table \* ARABIC </w:instrText>
+      </w:r>
+      <w:r>
+        <w:fldChar w:fldCharType="separate"/>
+      </w:r>
+      <w:r>
+        <w:rPr>
+          <w:noProof/>
+        </w:rPr>
+        <w:t>7</w:t>
+      </w:r>
+      <w:r>
+        <w:rPr>
+          <w:noProof/>
+        </w:rPr>
+        <w:fldChar w:fldCharType="end"/>
+      </w:r>
       <w:r>
         <w:t>:Icons Descriptions</w:t>
       </w:r>
@@ -22010,12 +22195,6 @@
 </file>
 
 <file path=customXml/item1.xml><?xml version="1.0" encoding="utf-8"?>
-<p:properties xmlns:p="http://schemas.microsoft.com/office/2006/metadata/properties" xmlns:xsi="http://www.w3.org/2001/XMLSchema-instance" xmlns:pc="http://schemas.microsoft.com/office/infopath/2007/PartnerControls">
-  <documentManagement/>
-</p:properties>
-</file>
-
-<file path=customXml/item2.xml><?xml version="1.0" encoding="utf-8"?>
 <ct:contentTypeSchema xmlns:ct="http://schemas.microsoft.com/office/2006/metadata/contentType" xmlns:ma="http://schemas.microsoft.com/office/2006/metadata/properties/metaAttributes" ct:_="" ma:_="" ma:contentTypeName="Document" ma:contentTypeID="0x010100411565FAD0742D46952701EF0A5351C1" ma:contentTypeVersion="10" ma:contentTypeDescription="Create a new document." ma:contentTypeScope="" ma:versionID="304d1b0b9931e6292f1a1e9fe2b02a7f">
   <xsd:schema xmlns:xsd="http://www.w3.org/2001/XMLSchema" xmlns:xs="http://www.w3.org/2001/XMLSchema" xmlns:p="http://schemas.microsoft.com/office/2006/metadata/properties" xmlns:ns3="51721c1e-79e2-4cfa-a101-8aa5e0cf09f4" xmlns:ns4="6001f26a-656b-47e5-b677-c0e2b6470827" targetNamespace="http://schemas.microsoft.com/office/2006/metadata/properties" ma:root="true" ma:fieldsID="65901403939ab740ac126b995c2bf904" ns3:_="" ns4:_="">
     <xsd:import namespace="51721c1e-79e2-4cfa-a101-8aa5e0cf09f4"/>
@@ -22218,11 +22397,13 @@
 </ct:contentTypeSchema>
 </file>
 
-<file path=customXml/item3.xml><?xml version="1.0" encoding="utf-8"?>
-<b:Sources xmlns:b="http://schemas.openxmlformats.org/officeDocument/2006/bibliography" xmlns="http://schemas.openxmlformats.org/officeDocument/2006/bibliography" SelectedStyle="\APASixthEditionOfficeOnline.xsl" StyleName="APA" Version="6"/>
+<file path=customXml/item2.xml><?xml version="1.0" encoding="utf-8"?>
+<p:properties xmlns:p="http://schemas.microsoft.com/office/2006/metadata/properties" xmlns:xsi="http://www.w3.org/2001/XMLSchema-instance" xmlns:pc="http://schemas.microsoft.com/office/infopath/2007/PartnerControls">
+  <documentManagement/>
+</p:properties>
 </file>
 
-<file path=customXml/item4.xml><?xml version="1.0" encoding="utf-8"?>
+<file path=customXml/item3.xml><?xml version="1.0" encoding="utf-8"?>
 <?mso-contentType ?>
 <FormTemplates xmlns="http://schemas.microsoft.com/sharepoint/v3/contenttype/forms">
   <Display>DocumentLibraryForm</Display>
@@ -22231,16 +22412,11 @@
 </FormTemplates>
 </file>
 
-<file path=customXml/itemProps1.xml><?xml version="1.0" encoding="utf-8"?>
-<ds:datastoreItem xmlns:ds="http://schemas.openxmlformats.org/officeDocument/2006/customXml" ds:itemID="{1B5FBA6E-2985-462A-BBBF-6E475FB66491}">
-  <ds:schemaRefs>
-    <ds:schemaRef ds:uri="http://schemas.microsoft.com/office/2006/metadata/properties"/>
-    <ds:schemaRef ds:uri="http://schemas.microsoft.com/office/infopath/2007/PartnerControls"/>
-  </ds:schemaRefs>
-</ds:datastoreItem>
+<file path=customXml/item4.xml><?xml version="1.0" encoding="utf-8"?>
+<b:Sources xmlns:b="http://schemas.openxmlformats.org/officeDocument/2006/bibliography" xmlns="http://schemas.openxmlformats.org/officeDocument/2006/bibliography" SelectedStyle="\APASixthEditionOfficeOnline.xsl" StyleName="APA" Version="6"/>
 </file>
 
-<file path=customXml/itemProps2.xml><?xml version="1.0" encoding="utf-8"?>
+<file path=customXml/itemProps1.xml><?xml version="1.0" encoding="utf-8"?>
 <ds:datastoreItem xmlns:ds="http://schemas.openxmlformats.org/officeDocument/2006/customXml" ds:itemID="{5B032289-C4FE-4A91-BAE1-0353EC0C02F5}">
   <ds:schemaRefs>
     <ds:schemaRef ds:uri="http://schemas.microsoft.com/office/2006/metadata/contentType"/>
@@ -22259,18 +22435,27 @@
 </ds:datastoreItem>
 </file>
 
+<file path=customXml/itemProps2.xml><?xml version="1.0" encoding="utf-8"?>
+<ds:datastoreItem xmlns:ds="http://schemas.openxmlformats.org/officeDocument/2006/customXml" ds:itemID="{1B5FBA6E-2985-462A-BBBF-6E475FB66491}">
+  <ds:schemaRefs>
+    <ds:schemaRef ds:uri="http://schemas.microsoft.com/office/2006/metadata/properties"/>
+    <ds:schemaRef ds:uri="http://schemas.microsoft.com/office/infopath/2007/PartnerControls"/>
+  </ds:schemaRefs>
+</ds:datastoreItem>
+</file>
+
 <file path=customXml/itemProps3.xml><?xml version="1.0" encoding="utf-8"?>
+<ds:datastoreItem xmlns:ds="http://schemas.openxmlformats.org/officeDocument/2006/customXml" ds:itemID="{F8E05590-D207-486D-B4B9-C1C37B6285BA}">
+  <ds:schemaRefs>
+    <ds:schemaRef ds:uri="http://schemas.microsoft.com/sharepoint/v3/contenttype/forms"/>
+  </ds:schemaRefs>
+</ds:datastoreItem>
+</file>
+
+<file path=customXml/itemProps4.xml><?xml version="1.0" encoding="utf-8"?>
 <ds:datastoreItem xmlns:ds="http://schemas.openxmlformats.org/officeDocument/2006/customXml" ds:itemID="{84E2E7FD-A786-4483-A6B4-15C841F504F3}">
   <ds:schemaRefs>
     <ds:schemaRef ds:uri="http://schemas.openxmlformats.org/officeDocument/2006/bibliography"/>
   </ds:schemaRefs>
 </ds:datastoreItem>
-</file>
-
-<file path=customXml/itemProps4.xml><?xml version="1.0" encoding="utf-8"?>
-<ds:datastoreItem xmlns:ds="http://schemas.openxmlformats.org/officeDocument/2006/customXml" ds:itemID="{F8E05590-D207-486D-B4B9-C1C37B6285BA}">
-  <ds:schemaRefs>
-    <ds:schemaRef ds:uri="http://schemas.microsoft.com/sharepoint/v3/contenttype/forms"/>
-  </ds:schemaRefs>
-</ds:datastoreItem>
 </file>
--- a/Training Docs/Weighted AQA and QA.docx
+++ b/Training Docs/Weighted AQA and QA.docx
@@ -1366,6 +1366,646 @@
         <w:br w:type="page"/>
       </w:r>
     </w:p>
+    <w:tbl>
+      <w:tblPr>
+        <w:tblStyle w:val="TableGrid"/>
+        <w:tblW w:w="0" w:type="auto"/>
+        <w:tblLook w:val="04A0" w:firstRow="1" w:lastRow="0" w:firstColumn="1" w:lastColumn="0" w:noHBand="0" w:noVBand="1"/>
+      </w:tblPr>
+      <w:tblGrid>
+        <w:gridCol w:w="871"/>
+        <w:gridCol w:w="1168"/>
+        <w:gridCol w:w="1358"/>
+        <w:gridCol w:w="5619"/>
+      </w:tblGrid>
+      <w:tr>
+        <w:tc>
+          <w:tcPr>
+            <w:tcW w:w="871" w:type="dxa"/>
+          </w:tcPr>
+          <w:p>
+            <w:pPr>
+              <w:pStyle w:val="Title"/>
+              <w:rPr>
+                <w:rFonts w:ascii="Segoe UI Emoji" w:hAnsi="Segoe UI Emoji"/>
+                <w:b/>
+                <w:bCs/>
+                <w:sz w:val="20"/>
+                <w:szCs w:val="20"/>
+                <w:lang w:val="en-ZA"/>
+              </w:rPr>
+            </w:pPr>
+            <w:bookmarkStart w:id="0" w:name="_Toc73694464"/>
+            <w:r>
+              <w:rPr>
+                <w:rFonts w:ascii="Segoe UI Emoji" w:hAnsi="Segoe UI Emoji"/>
+                <w:b/>
+                <w:bCs/>
+                <w:sz w:val="20"/>
+                <w:szCs w:val="20"/>
+                <w:lang w:val="en-ZA"/>
+              </w:rPr>
+              <w:lastRenderedPageBreak/>
+              <w:t>Revision</w:t>
+            </w:r>
+          </w:p>
+        </w:tc>
+        <w:tc>
+          <w:tcPr>
+            <w:tcW w:w="1168" w:type="dxa"/>
+          </w:tcPr>
+          <w:p>
+            <w:pPr>
+              <w:pStyle w:val="Title"/>
+              <w:rPr>
+                <w:rFonts w:ascii="Segoe UI Emoji" w:hAnsi="Segoe UI Emoji"/>
+                <w:b/>
+                <w:bCs/>
+                <w:sz w:val="20"/>
+                <w:szCs w:val="20"/>
+                <w:lang w:val="en-ZA"/>
+              </w:rPr>
+            </w:pPr>
+            <w:r>
+              <w:rPr>
+                <w:rFonts w:ascii="Segoe UI Emoji" w:hAnsi="Segoe UI Emoji"/>
+                <w:b/>
+                <w:bCs/>
+                <w:sz w:val="20"/>
+                <w:szCs w:val="20"/>
+                <w:lang w:val="en-ZA"/>
+              </w:rPr>
+              <w:t>Date</w:t>
+            </w:r>
+          </w:p>
+        </w:tc>
+        <w:tc>
+          <w:tcPr>
+            <w:tcW w:w="1358" w:type="dxa"/>
+          </w:tcPr>
+          <w:p>
+            <w:pPr>
+              <w:pStyle w:val="Title"/>
+              <w:rPr>
+                <w:rFonts w:ascii="Segoe UI Emoji" w:hAnsi="Segoe UI Emoji"/>
+                <w:b/>
+                <w:bCs/>
+                <w:sz w:val="20"/>
+                <w:szCs w:val="20"/>
+                <w:lang w:val="en-ZA"/>
+              </w:rPr>
+            </w:pPr>
+            <w:r>
+              <w:rPr>
+                <w:rFonts w:ascii="Segoe UI Emoji" w:hAnsi="Segoe UI Emoji"/>
+                <w:b/>
+                <w:bCs/>
+                <w:sz w:val="20"/>
+                <w:szCs w:val="20"/>
+                <w:lang w:val="en-ZA"/>
+              </w:rPr>
+              <w:t>Name</w:t>
+            </w:r>
+          </w:p>
+        </w:tc>
+        <w:tc>
+          <w:tcPr>
+            <w:tcW w:w="5619" w:type="dxa"/>
+          </w:tcPr>
+          <w:p>
+            <w:pPr>
+              <w:pStyle w:val="Title"/>
+              <w:rPr>
+                <w:rFonts w:ascii="Segoe UI Emoji" w:hAnsi="Segoe UI Emoji"/>
+                <w:b/>
+                <w:bCs/>
+                <w:sz w:val="20"/>
+                <w:szCs w:val="20"/>
+                <w:lang w:val="en-ZA"/>
+              </w:rPr>
+            </w:pPr>
+            <w:r>
+              <w:rPr>
+                <w:rFonts w:ascii="Segoe UI Emoji" w:hAnsi="Segoe UI Emoji"/>
+                <w:b/>
+                <w:bCs/>
+                <w:sz w:val="20"/>
+                <w:szCs w:val="20"/>
+                <w:lang w:val="en-ZA"/>
+              </w:rPr>
+              <w:t>Description</w:t>
+            </w:r>
+          </w:p>
+        </w:tc>
+      </w:tr>
+      <w:tr>
+        <w:tc>
+          <w:tcPr>
+            <w:tcW w:w="871" w:type="dxa"/>
+          </w:tcPr>
+          <w:p>
+            <w:pPr>
+              <w:pStyle w:val="Title"/>
+              <w:rPr>
+                <w:rFonts w:ascii="Segoe UI Emoji" w:hAnsi="Segoe UI Emoji"/>
+                <w:sz w:val="20"/>
+                <w:szCs w:val="20"/>
+                <w:lang w:val="en-ZA"/>
+              </w:rPr>
+            </w:pPr>
+            <w:r>
+              <w:rPr>
+                <w:rFonts w:ascii="Segoe UI Emoji" w:hAnsi="Segoe UI Emoji"/>
+                <w:sz w:val="20"/>
+                <w:szCs w:val="20"/>
+                <w:lang w:val="en-ZA"/>
+              </w:rPr>
+              <w:t>1.0</w:t>
+            </w:r>
+          </w:p>
+        </w:tc>
+        <w:tc>
+          <w:tcPr>
+            <w:tcW w:w="1168" w:type="dxa"/>
+          </w:tcPr>
+          <w:p>
+            <w:pPr>
+              <w:pStyle w:val="Title"/>
+              <w:rPr>
+                <w:rFonts w:ascii="Segoe UI Emoji" w:hAnsi="Segoe UI Emoji"/>
+                <w:sz w:val="20"/>
+                <w:szCs w:val="20"/>
+                <w:lang w:val="en-ZA"/>
+              </w:rPr>
+            </w:pPr>
+            <w:r>
+              <w:rPr>
+                <w:rFonts w:ascii="Segoe UI Emoji" w:hAnsi="Segoe UI Emoji"/>
+                <w:sz w:val="20"/>
+                <w:szCs w:val="20"/>
+                <w:lang w:val="en-ZA"/>
+              </w:rPr>
+              <w:t>202</w:t>
+            </w:r>
+            <w:r>
+              <w:rPr>
+                <w:rFonts w:ascii="Segoe UI Emoji" w:hAnsi="Segoe UI Emoji"/>
+                <w:sz w:val="20"/>
+                <w:szCs w:val="20"/>
+                <w:lang w:val="en-ZA"/>
+              </w:rPr>
+              <w:t>1/05/01</w:t>
+            </w:r>
+          </w:p>
+        </w:tc>
+        <w:tc>
+          <w:tcPr>
+            <w:tcW w:w="1358" w:type="dxa"/>
+          </w:tcPr>
+          <w:p>
+            <w:pPr>
+              <w:pStyle w:val="Title"/>
+              <w:rPr>
+                <w:rFonts w:ascii="Segoe UI Emoji" w:hAnsi="Segoe UI Emoji"/>
+                <w:sz w:val="20"/>
+                <w:szCs w:val="20"/>
+                <w:lang w:val="en-ZA"/>
+              </w:rPr>
+            </w:pPr>
+            <w:r>
+              <w:rPr>
+                <w:rFonts w:ascii="Segoe UI Emoji" w:hAnsi="Segoe UI Emoji"/>
+                <w:sz w:val="20"/>
+                <w:szCs w:val="20"/>
+                <w:lang w:val="en-ZA"/>
+              </w:rPr>
+              <w:t>L Petersen</w:t>
+            </w:r>
+          </w:p>
+        </w:tc>
+        <w:tc>
+          <w:tcPr>
+            <w:tcW w:w="5619" w:type="dxa"/>
+          </w:tcPr>
+          <w:p>
+            <w:pPr>
+              <w:pStyle w:val="Title"/>
+              <w:rPr>
+                <w:rFonts w:ascii="Segoe UI Emoji" w:hAnsi="Segoe UI Emoji"/>
+                <w:sz w:val="20"/>
+                <w:szCs w:val="20"/>
+                <w:lang w:val="en-ZA"/>
+              </w:rPr>
+            </w:pPr>
+            <w:r>
+              <w:rPr>
+                <w:rFonts w:ascii="Segoe UI Emoji" w:hAnsi="Segoe UI Emoji"/>
+                <w:sz w:val="20"/>
+                <w:szCs w:val="20"/>
+                <w:lang w:val="en-ZA"/>
+              </w:rPr>
+              <w:t>Initial doc.</w:t>
+            </w:r>
+          </w:p>
+        </w:tc>
+      </w:tr>
+      <w:tr>
+        <w:tc>
+          <w:tcPr>
+            <w:tcW w:w="871" w:type="dxa"/>
+          </w:tcPr>
+          <w:p>
+            <w:pPr>
+              <w:pStyle w:val="Title"/>
+              <w:rPr>
+                <w:rFonts w:ascii="Segoe UI Emoji" w:hAnsi="Segoe UI Emoji"/>
+                <w:sz w:val="20"/>
+                <w:szCs w:val="20"/>
+                <w:lang w:val="en-ZA"/>
+              </w:rPr>
+            </w:pPr>
+          </w:p>
+        </w:tc>
+        <w:tc>
+          <w:tcPr>
+            <w:tcW w:w="1168" w:type="dxa"/>
+          </w:tcPr>
+          <w:p>
+            <w:pPr>
+              <w:pStyle w:val="Title"/>
+              <w:rPr>
+                <w:rFonts w:ascii="Segoe UI Emoji" w:hAnsi="Segoe UI Emoji"/>
+                <w:sz w:val="20"/>
+                <w:szCs w:val="20"/>
+                <w:lang w:val="en-ZA"/>
+              </w:rPr>
+            </w:pPr>
+          </w:p>
+        </w:tc>
+        <w:tc>
+          <w:tcPr>
+            <w:tcW w:w="1358" w:type="dxa"/>
+          </w:tcPr>
+          <w:p>
+            <w:pPr>
+              <w:pStyle w:val="Title"/>
+              <w:rPr>
+                <w:rFonts w:ascii="Segoe UI Emoji" w:hAnsi="Segoe UI Emoji"/>
+                <w:sz w:val="20"/>
+                <w:szCs w:val="20"/>
+                <w:lang w:val="en-ZA"/>
+              </w:rPr>
+            </w:pPr>
+          </w:p>
+        </w:tc>
+        <w:tc>
+          <w:tcPr>
+            <w:tcW w:w="5619" w:type="dxa"/>
+          </w:tcPr>
+          <w:p>
+            <w:pPr>
+              <w:pStyle w:val="Title"/>
+              <w:rPr>
+                <w:rFonts w:ascii="Segoe UI Emoji" w:hAnsi="Segoe UI Emoji"/>
+                <w:sz w:val="20"/>
+                <w:szCs w:val="20"/>
+                <w:lang w:val="en-ZA"/>
+              </w:rPr>
+            </w:pPr>
+          </w:p>
+        </w:tc>
+      </w:tr>
+      <w:tr>
+        <w:tc>
+          <w:tcPr>
+            <w:tcW w:w="871" w:type="dxa"/>
+          </w:tcPr>
+          <w:p>
+            <w:pPr>
+              <w:pStyle w:val="Title"/>
+              <w:rPr>
+                <w:rFonts w:ascii="Segoe UI Emoji" w:hAnsi="Segoe UI Emoji"/>
+                <w:sz w:val="20"/>
+                <w:szCs w:val="20"/>
+                <w:lang w:val="en-ZA"/>
+              </w:rPr>
+            </w:pPr>
+          </w:p>
+        </w:tc>
+        <w:tc>
+          <w:tcPr>
+            <w:tcW w:w="1168" w:type="dxa"/>
+          </w:tcPr>
+          <w:p>
+            <w:pPr>
+              <w:pStyle w:val="Title"/>
+              <w:rPr>
+                <w:rFonts w:ascii="Segoe UI Emoji" w:hAnsi="Segoe UI Emoji"/>
+                <w:sz w:val="20"/>
+                <w:szCs w:val="20"/>
+                <w:lang w:val="en-ZA"/>
+              </w:rPr>
+            </w:pPr>
+          </w:p>
+        </w:tc>
+        <w:tc>
+          <w:tcPr>
+            <w:tcW w:w="1358" w:type="dxa"/>
+          </w:tcPr>
+          <w:p>
+            <w:pPr>
+              <w:pStyle w:val="Title"/>
+              <w:rPr>
+                <w:rFonts w:ascii="Segoe UI Emoji" w:hAnsi="Segoe UI Emoji"/>
+                <w:sz w:val="20"/>
+                <w:szCs w:val="20"/>
+                <w:lang w:val="en-ZA"/>
+              </w:rPr>
+            </w:pPr>
+          </w:p>
+        </w:tc>
+        <w:tc>
+          <w:tcPr>
+            <w:tcW w:w="5619" w:type="dxa"/>
+          </w:tcPr>
+          <w:p>
+            <w:pPr>
+              <w:pStyle w:val="Title"/>
+              <w:rPr>
+                <w:rFonts w:ascii="Segoe UI Emoji" w:hAnsi="Segoe UI Emoji"/>
+                <w:sz w:val="20"/>
+                <w:szCs w:val="20"/>
+                <w:lang w:val="en-ZA"/>
+              </w:rPr>
+            </w:pPr>
+          </w:p>
+        </w:tc>
+      </w:tr>
+      <w:tr>
+        <w:tc>
+          <w:tcPr>
+            <w:tcW w:w="871" w:type="dxa"/>
+          </w:tcPr>
+          <w:p>
+            <w:pPr>
+              <w:pStyle w:val="Title"/>
+              <w:rPr>
+                <w:rFonts w:ascii="Segoe UI Emoji" w:hAnsi="Segoe UI Emoji"/>
+                <w:sz w:val="20"/>
+                <w:szCs w:val="20"/>
+                <w:lang w:val="en-ZA"/>
+              </w:rPr>
+            </w:pPr>
+          </w:p>
+        </w:tc>
+        <w:tc>
+          <w:tcPr>
+            <w:tcW w:w="1168" w:type="dxa"/>
+          </w:tcPr>
+          <w:p>
+            <w:pPr>
+              <w:pStyle w:val="Title"/>
+              <w:rPr>
+                <w:rFonts w:ascii="Segoe UI Emoji" w:hAnsi="Segoe UI Emoji"/>
+                <w:sz w:val="20"/>
+                <w:szCs w:val="20"/>
+                <w:lang w:val="en-ZA"/>
+              </w:rPr>
+            </w:pPr>
+          </w:p>
+        </w:tc>
+        <w:tc>
+          <w:tcPr>
+            <w:tcW w:w="1358" w:type="dxa"/>
+          </w:tcPr>
+          <w:p>
+            <w:pPr>
+              <w:pStyle w:val="Title"/>
+              <w:rPr>
+                <w:rFonts w:ascii="Segoe UI Emoji" w:hAnsi="Segoe UI Emoji"/>
+                <w:sz w:val="20"/>
+                <w:szCs w:val="20"/>
+                <w:lang w:val="en-ZA"/>
+              </w:rPr>
+            </w:pPr>
+          </w:p>
+        </w:tc>
+        <w:tc>
+          <w:tcPr>
+            <w:tcW w:w="5619" w:type="dxa"/>
+          </w:tcPr>
+          <w:p>
+            <w:pPr>
+              <w:pStyle w:val="Title"/>
+              <w:rPr>
+                <w:rFonts w:ascii="Segoe UI Emoji" w:hAnsi="Segoe UI Emoji"/>
+                <w:sz w:val="20"/>
+                <w:szCs w:val="20"/>
+                <w:lang w:val="en-ZA"/>
+              </w:rPr>
+            </w:pPr>
+          </w:p>
+        </w:tc>
+      </w:tr>
+      <w:tr>
+        <w:tc>
+          <w:tcPr>
+            <w:tcW w:w="871" w:type="dxa"/>
+          </w:tcPr>
+          <w:p>
+            <w:pPr>
+              <w:pStyle w:val="Title"/>
+              <w:rPr>
+                <w:rFonts w:ascii="Segoe UI Emoji" w:hAnsi="Segoe UI Emoji"/>
+                <w:sz w:val="20"/>
+                <w:szCs w:val="20"/>
+                <w:lang w:val="en-ZA"/>
+              </w:rPr>
+            </w:pPr>
+          </w:p>
+        </w:tc>
+        <w:tc>
+          <w:tcPr>
+            <w:tcW w:w="1168" w:type="dxa"/>
+          </w:tcPr>
+          <w:p>
+            <w:pPr>
+              <w:pStyle w:val="Title"/>
+              <w:rPr>
+                <w:rFonts w:ascii="Segoe UI Emoji" w:hAnsi="Segoe UI Emoji"/>
+                <w:sz w:val="20"/>
+                <w:szCs w:val="20"/>
+                <w:lang w:val="en-ZA"/>
+              </w:rPr>
+            </w:pPr>
+          </w:p>
+        </w:tc>
+        <w:tc>
+          <w:tcPr>
+            <w:tcW w:w="1358" w:type="dxa"/>
+          </w:tcPr>
+          <w:p>
+            <w:pPr>
+              <w:pStyle w:val="Title"/>
+              <w:rPr>
+                <w:rFonts w:ascii="Segoe UI Emoji" w:hAnsi="Segoe UI Emoji"/>
+                <w:sz w:val="20"/>
+                <w:szCs w:val="20"/>
+                <w:lang w:val="en-ZA"/>
+              </w:rPr>
+            </w:pPr>
+          </w:p>
+        </w:tc>
+        <w:tc>
+          <w:tcPr>
+            <w:tcW w:w="5619" w:type="dxa"/>
+          </w:tcPr>
+          <w:p>
+            <w:pPr>
+              <w:pStyle w:val="Title"/>
+              <w:rPr>
+                <w:rFonts w:ascii="Segoe UI Emoji" w:hAnsi="Segoe UI Emoji"/>
+                <w:sz w:val="20"/>
+                <w:szCs w:val="20"/>
+                <w:lang w:val="en-ZA"/>
+              </w:rPr>
+            </w:pPr>
+          </w:p>
+        </w:tc>
+      </w:tr>
+      <w:tr>
+        <w:tc>
+          <w:tcPr>
+            <w:tcW w:w="871" w:type="dxa"/>
+          </w:tcPr>
+          <w:p>
+            <w:pPr>
+              <w:pStyle w:val="Title"/>
+              <w:rPr>
+                <w:rFonts w:ascii="Segoe UI Emoji" w:hAnsi="Segoe UI Emoji"/>
+                <w:sz w:val="20"/>
+                <w:szCs w:val="20"/>
+                <w:lang w:val="en-ZA"/>
+              </w:rPr>
+            </w:pPr>
+          </w:p>
+        </w:tc>
+        <w:tc>
+          <w:tcPr>
+            <w:tcW w:w="1168" w:type="dxa"/>
+          </w:tcPr>
+          <w:p>
+            <w:pPr>
+              <w:pStyle w:val="Title"/>
+              <w:rPr>
+                <w:rFonts w:ascii="Segoe UI Emoji" w:hAnsi="Segoe UI Emoji"/>
+                <w:sz w:val="20"/>
+                <w:szCs w:val="20"/>
+                <w:lang w:val="en-ZA"/>
+              </w:rPr>
+            </w:pPr>
+          </w:p>
+        </w:tc>
+        <w:tc>
+          <w:tcPr>
+            <w:tcW w:w="1358" w:type="dxa"/>
+          </w:tcPr>
+          <w:p>
+            <w:pPr>
+              <w:pStyle w:val="Title"/>
+              <w:rPr>
+                <w:rFonts w:ascii="Segoe UI Emoji" w:hAnsi="Segoe UI Emoji"/>
+                <w:sz w:val="20"/>
+                <w:szCs w:val="20"/>
+                <w:lang w:val="en-ZA"/>
+              </w:rPr>
+            </w:pPr>
+          </w:p>
+        </w:tc>
+        <w:tc>
+          <w:tcPr>
+            <w:tcW w:w="5619" w:type="dxa"/>
+          </w:tcPr>
+          <w:p>
+            <w:pPr>
+              <w:pStyle w:val="Title"/>
+              <w:rPr>
+                <w:rFonts w:ascii="Segoe UI Emoji" w:hAnsi="Segoe UI Emoji"/>
+                <w:sz w:val="20"/>
+                <w:szCs w:val="20"/>
+                <w:lang w:val="en-ZA"/>
+              </w:rPr>
+            </w:pPr>
+          </w:p>
+        </w:tc>
+      </w:tr>
+      <w:tr>
+        <w:tc>
+          <w:tcPr>
+            <w:tcW w:w="871" w:type="dxa"/>
+          </w:tcPr>
+          <w:p>
+            <w:pPr>
+              <w:pStyle w:val="Title"/>
+              <w:rPr>
+                <w:rFonts w:ascii="Segoe UI Emoji" w:hAnsi="Segoe UI Emoji"/>
+                <w:sz w:val="20"/>
+                <w:szCs w:val="20"/>
+                <w:lang w:val="en-ZA"/>
+              </w:rPr>
+            </w:pPr>
+          </w:p>
+        </w:tc>
+        <w:tc>
+          <w:tcPr>
+            <w:tcW w:w="1168" w:type="dxa"/>
+          </w:tcPr>
+          <w:p>
+            <w:pPr>
+              <w:pStyle w:val="Title"/>
+              <w:rPr>
+                <w:rFonts w:ascii="Segoe UI Emoji" w:hAnsi="Segoe UI Emoji"/>
+                <w:sz w:val="20"/>
+                <w:szCs w:val="20"/>
+                <w:lang w:val="en-ZA"/>
+              </w:rPr>
+            </w:pPr>
+          </w:p>
+        </w:tc>
+        <w:tc>
+          <w:tcPr>
+            <w:tcW w:w="1358" w:type="dxa"/>
+          </w:tcPr>
+          <w:p>
+            <w:pPr>
+              <w:pStyle w:val="Title"/>
+              <w:rPr>
+                <w:rFonts w:ascii="Segoe UI Emoji" w:hAnsi="Segoe UI Emoji"/>
+                <w:sz w:val="20"/>
+                <w:szCs w:val="20"/>
+                <w:lang w:val="en-ZA"/>
+              </w:rPr>
+            </w:pPr>
+          </w:p>
+        </w:tc>
+        <w:tc>
+          <w:tcPr>
+            <w:tcW w:w="5619" w:type="dxa"/>
+          </w:tcPr>
+          <w:p>
+            <w:pPr>
+              <w:pStyle w:val="Title"/>
+              <w:rPr>
+                <w:rFonts w:ascii="Segoe UI Emoji" w:hAnsi="Segoe UI Emoji"/>
+                <w:sz w:val="20"/>
+                <w:szCs w:val="20"/>
+                <w:lang w:val="en-ZA"/>
+              </w:rPr>
+            </w:pPr>
+          </w:p>
+        </w:tc>
+      </w:tr>
+    </w:tbl>
     <w:p>
       <w:pPr>
         <w:pStyle w:val="Heading1"/>
@@ -1375,7 +2015,34 @@
           <w:szCs w:val="28"/>
         </w:rPr>
       </w:pPr>
-      <w:bookmarkStart w:id="0" w:name="_Toc73694464"/>
+    </w:p>
+    <w:p>
+      <w:pPr>
+        <w:rPr>
+          <w:rFonts w:ascii="Segoe UI Emoji" w:eastAsiaTheme="majorEastAsia" w:hAnsi="Segoe UI Emoji" w:cs="Segoe UI"/>
+          <w:color w:val="2F5496" w:themeColor="accent1" w:themeShade="BF"/>
+          <w:sz w:val="28"/>
+          <w:szCs w:val="28"/>
+        </w:rPr>
+      </w:pPr>
+      <w:r>
+        <w:rPr>
+          <w:rFonts w:ascii="Segoe UI Emoji" w:hAnsi="Segoe UI Emoji" w:cs="Segoe UI"/>
+          <w:sz w:val="28"/>
+          <w:szCs w:val="28"/>
+        </w:rPr>
+        <w:br w:type="page"/>
+      </w:r>
+    </w:p>
+    <w:p>
+      <w:pPr>
+        <w:pStyle w:val="Heading1"/>
+        <w:rPr>
+          <w:rFonts w:ascii="Segoe UI Emoji" w:hAnsi="Segoe UI Emoji" w:cs="Segoe UI"/>
+          <w:sz w:val="28"/>
+          <w:szCs w:val="28"/>
+        </w:rPr>
+      </w:pPr>
       <w:r>
         <w:rPr>
           <w:rFonts w:ascii="Segoe UI Emoji" w:hAnsi="Segoe UI Emoji" w:cs="Segoe UI"/>
@@ -1698,27 +2365,14 @@
       <w:r>
         <w:t xml:space="preserve">Figure </w:t>
       </w:r>
-      <w:r>
-        <w:fldChar w:fldCharType="begin"/>
-      </w:r>
-      <w:r>
-        <w:instrText xml:space="preserve"> SEQ Figure \* ARABIC </w:instrText>
-      </w:r>
-      <w:r>
-        <w:fldChar w:fldCharType="separate"/>
-      </w:r>
-      <w:r>
-        <w:rPr>
-          <w:noProof/>
-        </w:rPr>
-        <w:t>1</w:t>
-      </w:r>
-      <w:r>
-        <w:rPr>
-          <w:noProof/>
-        </w:rPr>
-        <w:fldChar w:fldCharType="end"/>
-      </w:r>
+      <w:fldSimple w:instr=" SEQ Figure \* ARABIC ">
+        <w:r>
+          <w:rPr>
+            <w:noProof/>
+          </w:rPr>
+          <w:t>1</w:t>
+        </w:r>
+      </w:fldSimple>
       <w:r>
         <w:t>:Create Weighted AQA</w:t>
       </w:r>
@@ -1984,27 +2638,14 @@
       <w:r>
         <w:t xml:space="preserve">Figure </w:t>
       </w:r>
-      <w:r>
-        <w:fldChar w:fldCharType="begin"/>
-      </w:r>
-      <w:r>
-        <w:instrText xml:space="preserve"> SEQ Figure \* ARABIC </w:instrText>
-      </w:r>
-      <w:r>
-        <w:fldChar w:fldCharType="separate"/>
-      </w:r>
-      <w:r>
-        <w:rPr>
-          <w:noProof/>
-        </w:rPr>
-        <w:t>2</w:t>
-      </w:r>
-      <w:r>
-        <w:rPr>
-          <w:noProof/>
-        </w:rPr>
-        <w:fldChar w:fldCharType="end"/>
-      </w:r>
+      <w:fldSimple w:instr=" SEQ Figure \* ARABIC ">
+        <w:r>
+          <w:rPr>
+            <w:noProof/>
+          </w:rPr>
+          <w:t>2</w:t>
+        </w:r>
+      </w:fldSimple>
       <w:r>
         <w:t xml:space="preserve">:Create </w:t>
       </w:r>
@@ -2236,27 +2877,14 @@
       <w:r>
         <w:t xml:space="preserve">Figure </w:t>
       </w:r>
-      <w:r>
-        <w:fldChar w:fldCharType="begin"/>
-      </w:r>
-      <w:r>
-        <w:instrText xml:space="preserve"> SEQ Figure \* ARABIC </w:instrText>
-      </w:r>
-      <w:r>
-        <w:fldChar w:fldCharType="separate"/>
-      </w:r>
-      <w:r>
-        <w:rPr>
-          <w:noProof/>
-        </w:rPr>
-        <w:t>3</w:t>
-      </w:r>
-      <w:r>
-        <w:rPr>
-          <w:noProof/>
-        </w:rPr>
-        <w:fldChar w:fldCharType="end"/>
-      </w:r>
+      <w:fldSimple w:instr=" SEQ Figure \* ARABIC ">
+        <w:r>
+          <w:rPr>
+            <w:noProof/>
+          </w:rPr>
+          <w:t>3</w:t>
+        </w:r>
+      </w:fldSimple>
       <w:r>
         <w:t>:Targets</w:t>
       </w:r>
@@ -3272,27 +3900,14 @@
       <w:r>
         <w:t xml:space="preserve">Figure </w:t>
       </w:r>
-      <w:r>
-        <w:fldChar w:fldCharType="begin"/>
-      </w:r>
-      <w:r>
-        <w:instrText xml:space="preserve"> SEQ Figure \* ARABIC </w:instrText>
-      </w:r>
-      <w:r>
-        <w:fldChar w:fldCharType="separate"/>
-      </w:r>
-      <w:r>
-        <w:rPr>
-          <w:noProof/>
-        </w:rPr>
-        <w:t>4</w:t>
-      </w:r>
-      <w:r>
-        <w:rPr>
-          <w:noProof/>
-        </w:rPr>
-        <w:fldChar w:fldCharType="end"/>
-      </w:r>
+      <w:fldSimple w:instr=" SEQ Figure \* ARABIC ">
+        <w:r>
+          <w:rPr>
+            <w:noProof/>
+          </w:rPr>
+          <w:t>4</w:t>
+        </w:r>
+      </w:fldSimple>
       <w:r>
         <w:t>:Set Section Target</w:t>
       </w:r>
@@ -3480,27 +4095,14 @@
       <w:r>
         <w:t xml:space="preserve">Figure </w:t>
       </w:r>
-      <w:r>
-        <w:fldChar w:fldCharType="begin"/>
-      </w:r>
-      <w:r>
-        <w:instrText xml:space="preserve"> SEQ Figure \* ARABIC </w:instrText>
-      </w:r>
-      <w:r>
-        <w:fldChar w:fldCharType="separate"/>
-      </w:r>
-      <w:r>
-        <w:rPr>
-          <w:noProof/>
-        </w:rPr>
-        <w:t>5</w:t>
-      </w:r>
-      <w:r>
-        <w:rPr>
-          <w:noProof/>
-        </w:rPr>
-        <w:fldChar w:fldCharType="end"/>
-      </w:r>
+      <w:fldSimple w:instr=" SEQ Figure \* ARABIC ">
+        <w:r>
+          <w:rPr>
+            <w:noProof/>
+          </w:rPr>
+          <w:t>5</w:t>
+        </w:r>
+      </w:fldSimple>
       <w:r>
         <w:t>:Set Section Target</w:t>
       </w:r>
@@ -3611,27 +4213,14 @@
       <w:r>
         <w:t xml:space="preserve">Figure </w:t>
       </w:r>
-      <w:r>
-        <w:fldChar w:fldCharType="begin"/>
-      </w:r>
-      <w:r>
-        <w:instrText xml:space="preserve"> SEQ Figure \* ARABIC </w:instrText>
-      </w:r>
-      <w:r>
-        <w:fldChar w:fldCharType="separate"/>
-      </w:r>
-      <w:r>
-        <w:rPr>
-          <w:noProof/>
-        </w:rPr>
-        <w:t>6</w:t>
-      </w:r>
-      <w:r>
-        <w:rPr>
-          <w:noProof/>
-        </w:rPr>
-        <w:fldChar w:fldCharType="end"/>
-      </w:r>
+      <w:fldSimple w:instr=" SEQ Figure \* ARABIC ">
+        <w:r>
+          <w:rPr>
+            <w:noProof/>
+          </w:rPr>
+          <w:t>6</w:t>
+        </w:r>
+      </w:fldSimple>
       <w:r>
         <w:t>:Section Weighted Icon</w:t>
       </w:r>
@@ -3692,27 +4281,14 @@
       <w:r>
         <w:t xml:space="preserve">Figure </w:t>
       </w:r>
-      <w:r>
-        <w:fldChar w:fldCharType="begin"/>
-      </w:r>
-      <w:r>
-        <w:instrText xml:space="preserve"> SEQ Figure \* ARABIC </w:instrText>
-      </w:r>
-      <w:r>
-        <w:fldChar w:fldCharType="separate"/>
-      </w:r>
-      <w:r>
-        <w:rPr>
-          <w:noProof/>
-        </w:rPr>
-        <w:t>7</w:t>
-      </w:r>
-      <w:r>
-        <w:rPr>
-          <w:noProof/>
-        </w:rPr>
-        <w:fldChar w:fldCharType="end"/>
-      </w:r>
+      <w:fldSimple w:instr=" SEQ Figure \* ARABIC ">
+        <w:r>
+          <w:rPr>
+            <w:noProof/>
+          </w:rPr>
+          <w:t>7</w:t>
+        </w:r>
+      </w:fldSimple>
       <w:r>
         <w:t>:</w:t>
       </w:r>
@@ -3900,27 +4476,14 @@
       <w:r>
         <w:t xml:space="preserve">Figure </w:t>
       </w:r>
-      <w:r>
-        <w:fldChar w:fldCharType="begin"/>
-      </w:r>
-      <w:r>
-        <w:instrText xml:space="preserve"> SEQ Figure \* ARABIC </w:instrText>
-      </w:r>
-      <w:r>
-        <w:fldChar w:fldCharType="separate"/>
-      </w:r>
-      <w:r>
-        <w:rPr>
-          <w:noProof/>
-        </w:rPr>
-        <w:t>8</w:t>
-      </w:r>
-      <w:r>
-        <w:rPr>
-          <w:noProof/>
-        </w:rPr>
-        <w:fldChar w:fldCharType="end"/>
-      </w:r>
+      <w:fldSimple w:instr=" SEQ Figure \* ARABIC ">
+        <w:r>
+          <w:rPr>
+            <w:noProof/>
+          </w:rPr>
+          <w:t>8</w:t>
+        </w:r>
+      </w:fldSimple>
       <w:r>
         <w:t>:Section View of Set Output Metric Target</w:t>
       </w:r>
@@ -4132,27 +4695,14 @@
       <w:r>
         <w:t xml:space="preserve">Figure </w:t>
       </w:r>
-      <w:r>
-        <w:fldChar w:fldCharType="begin"/>
-      </w:r>
-      <w:r>
-        <w:instrText xml:space="preserve"> SEQ Figure \* ARABIC </w:instrText>
-      </w:r>
-      <w:r>
-        <w:fldChar w:fldCharType="separate"/>
-      </w:r>
-      <w:r>
-        <w:rPr>
-          <w:noProof/>
-        </w:rPr>
-        <w:t>9</w:t>
-      </w:r>
-      <w:r>
-        <w:rPr>
-          <w:noProof/>
-        </w:rPr>
-        <w:fldChar w:fldCharType="end"/>
-      </w:r>
+      <w:fldSimple w:instr=" SEQ Figure \* ARABIC ">
+        <w:r>
+          <w:rPr>
+            <w:noProof/>
+          </w:rPr>
+          <w:t>9</w:t>
+        </w:r>
+      </w:fldSimple>
       <w:r>
         <w:t>:Set Output Metric Target</w:t>
       </w:r>
@@ -4336,27 +4886,14 @@
       <w:r>
         <w:t xml:space="preserve">Figure </w:t>
       </w:r>
-      <w:r>
-        <w:fldChar w:fldCharType="begin"/>
-      </w:r>
-      <w:r>
-        <w:instrText xml:space="preserve"> SEQ Figure \* ARABIC </w:instrText>
-      </w:r>
-      <w:r>
-        <w:fldChar w:fldCharType="separate"/>
-      </w:r>
-      <w:r>
-        <w:rPr>
-          <w:noProof/>
-        </w:rPr>
-        <w:t>10</w:t>
-      </w:r>
-      <w:r>
-        <w:rPr>
-          <w:noProof/>
-        </w:rPr>
-        <w:fldChar w:fldCharType="end"/>
-      </w:r>
+      <w:fldSimple w:instr=" SEQ Figure \* ARABIC ">
+        <w:r>
+          <w:rPr>
+            <w:noProof/>
+          </w:rPr>
+          <w:t>10</w:t>
+        </w:r>
+      </w:fldSimple>
       <w:r>
         <w:t>:Set Output Metric Target Results</w:t>
       </w:r>
@@ -4424,27 +4961,14 @@
       <w:r>
         <w:t xml:space="preserve">Figure </w:t>
       </w:r>
-      <w:r>
-        <w:fldChar w:fldCharType="begin"/>
-      </w:r>
-      <w:r>
-        <w:instrText xml:space="preserve"> SEQ Figure \* ARABIC </w:instrText>
-      </w:r>
-      <w:r>
-        <w:fldChar w:fldCharType="separate"/>
-      </w:r>
-      <w:r>
-        <w:rPr>
-          <w:noProof/>
-        </w:rPr>
-        <w:t>11</w:t>
-      </w:r>
-      <w:r>
-        <w:rPr>
-          <w:noProof/>
-        </w:rPr>
-        <w:fldChar w:fldCharType="end"/>
-      </w:r>
+      <w:fldSimple w:instr=" SEQ Figure \* ARABIC ">
+        <w:r>
+          <w:rPr>
+            <w:noProof/>
+          </w:rPr>
+          <w:t>11</w:t>
+        </w:r>
+      </w:fldSimple>
       <w:r>
         <w:t>:Auto Calculate Icon</w:t>
       </w:r>
@@ -4505,27 +5029,14 @@
       <w:r>
         <w:t xml:space="preserve">Figure </w:t>
       </w:r>
-      <w:r>
-        <w:fldChar w:fldCharType="begin"/>
-      </w:r>
-      <w:r>
-        <w:instrText xml:space="preserve"> SEQ Figure \* ARABIC </w:instrText>
-      </w:r>
-      <w:r>
-        <w:fldChar w:fldCharType="separate"/>
-      </w:r>
-      <w:r>
-        <w:rPr>
-          <w:noProof/>
-        </w:rPr>
-        <w:t>12</w:t>
-      </w:r>
-      <w:r>
-        <w:rPr>
-          <w:noProof/>
-        </w:rPr>
-        <w:fldChar w:fldCharType="end"/>
-      </w:r>
+      <w:fldSimple w:instr=" SEQ Figure \* ARABIC ">
+        <w:r>
+          <w:rPr>
+            <w:noProof/>
+          </w:rPr>
+          <w:t>12</w:t>
+        </w:r>
+      </w:fldSimple>
       <w:r>
         <w:t>:</w:t>
       </w:r>
@@ -4784,27 +5295,14 @@
       <w:r>
         <w:t xml:space="preserve">Figure </w:t>
       </w:r>
-      <w:r>
-        <w:fldChar w:fldCharType="begin"/>
-      </w:r>
-      <w:r>
-        <w:instrText xml:space="preserve"> SEQ Figure \* ARABIC </w:instrText>
-      </w:r>
-      <w:r>
-        <w:fldChar w:fldCharType="separate"/>
-      </w:r>
-      <w:r>
-        <w:rPr>
-          <w:noProof/>
-        </w:rPr>
-        <w:t>13</w:t>
-      </w:r>
-      <w:r>
-        <w:rPr>
-          <w:noProof/>
-        </w:rPr>
-        <w:fldChar w:fldCharType="end"/>
-      </w:r>
+      <w:fldSimple w:instr=" SEQ Figure \* ARABIC ">
+        <w:r>
+          <w:rPr>
+            <w:noProof/>
+          </w:rPr>
+          <w:t>13</w:t>
+        </w:r>
+      </w:fldSimple>
       <w:r>
         <w:t>:</w:t>
       </w:r>
@@ -4868,27 +5366,14 @@
       <w:r>
         <w:t xml:space="preserve">Figure </w:t>
       </w:r>
-      <w:r>
-        <w:fldChar w:fldCharType="begin"/>
-      </w:r>
-      <w:r>
-        <w:instrText xml:space="preserve"> SEQ Figure \* ARABIC </w:instrText>
-      </w:r>
-      <w:r>
-        <w:fldChar w:fldCharType="separate"/>
-      </w:r>
-      <w:r>
-        <w:rPr>
-          <w:noProof/>
-        </w:rPr>
-        <w:t>14</w:t>
-      </w:r>
-      <w:r>
-        <w:rPr>
-          <w:noProof/>
-        </w:rPr>
-        <w:fldChar w:fldCharType="end"/>
-      </w:r>
+      <w:fldSimple w:instr=" SEQ Figure \* ARABIC ">
+        <w:r>
+          <w:rPr>
+            <w:noProof/>
+          </w:rPr>
+          <w:t>14</w:t>
+        </w:r>
+      </w:fldSimple>
       <w:r>
         <w:t>:</w:t>
       </w:r>
@@ -4996,27 +5481,14 @@
       <w:r>
         <w:t xml:space="preserve">Figure </w:t>
       </w:r>
-      <w:r>
-        <w:fldChar w:fldCharType="begin"/>
-      </w:r>
-      <w:r>
-        <w:instrText xml:space="preserve"> SEQ Figure \* ARABIC </w:instrText>
-      </w:r>
-      <w:r>
-        <w:fldChar w:fldCharType="separate"/>
-      </w:r>
-      <w:r>
-        <w:rPr>
-          <w:noProof/>
-        </w:rPr>
-        <w:t>15</w:t>
-      </w:r>
-      <w:r>
-        <w:rPr>
-          <w:noProof/>
-        </w:rPr>
-        <w:fldChar w:fldCharType="end"/>
-      </w:r>
+      <w:fldSimple w:instr=" SEQ Figure \* ARABIC ">
+        <w:r>
+          <w:rPr>
+            <w:noProof/>
+          </w:rPr>
+          <w:t>15</w:t>
+        </w:r>
+      </w:fldSimple>
       <w:r>
         <w:t>:Assessment &amp; Section Critical Failure</w:t>
       </w:r>
@@ -8296,27 +8768,14 @@
       <w:r>
         <w:t xml:space="preserve">Table </w:t>
       </w:r>
-      <w:r>
-        <w:fldChar w:fldCharType="begin"/>
-      </w:r>
-      <w:r>
-        <w:instrText xml:space="preserve"> SEQ Table \* ARABIC </w:instrText>
-      </w:r>
-      <w:r>
-        <w:fldChar w:fldCharType="separate"/>
-      </w:r>
-      <w:r>
-        <w:rPr>
-          <w:noProof/>
-        </w:rPr>
-        <w:t>1</w:t>
-      </w:r>
-      <w:r>
-        <w:rPr>
-          <w:noProof/>
-        </w:rPr>
-        <w:fldChar w:fldCharType="end"/>
-      </w:r>
+      <w:fldSimple w:instr=" SEQ Table \* ARABIC ">
+        <w:r>
+          <w:rPr>
+            <w:noProof/>
+          </w:rPr>
+          <w:t>1</w:t>
+        </w:r>
+      </w:fldSimple>
       <w:r>
         <w:t>:</w:t>
       </w:r>
@@ -14411,27 +14870,14 @@
       <w:r>
         <w:t xml:space="preserve">Table </w:t>
       </w:r>
-      <w:r>
-        <w:fldChar w:fldCharType="begin"/>
-      </w:r>
-      <w:r>
-        <w:instrText xml:space="preserve"> SEQ Table \* ARABIC </w:instrText>
-      </w:r>
-      <w:r>
-        <w:fldChar w:fldCharType="separate"/>
-      </w:r>
-      <w:r>
-        <w:rPr>
-          <w:noProof/>
-        </w:rPr>
-        <w:t>2</w:t>
-      </w:r>
-      <w:r>
-        <w:rPr>
-          <w:noProof/>
-        </w:rPr>
-        <w:fldChar w:fldCharType="end"/>
-      </w:r>
+      <w:fldSimple w:instr=" SEQ Table \* ARABIC ">
+        <w:r>
+          <w:rPr>
+            <w:noProof/>
+          </w:rPr>
+          <w:t>2</w:t>
+        </w:r>
+      </w:fldSimple>
       <w:r>
         <w:t>:</w:t>
       </w:r>
@@ -15876,27 +16322,14 @@
       <w:r>
         <w:t xml:space="preserve">Table </w:t>
       </w:r>
-      <w:r>
-        <w:fldChar w:fldCharType="begin"/>
-      </w:r>
-      <w:r>
-        <w:instrText xml:space="preserve"> SEQ Table \* ARABIC </w:instrText>
-      </w:r>
-      <w:r>
-        <w:fldChar w:fldCharType="separate"/>
-      </w:r>
-      <w:r>
-        <w:rPr>
-          <w:noProof/>
-        </w:rPr>
-        <w:t>3</w:t>
-      </w:r>
-      <w:r>
-        <w:rPr>
-          <w:noProof/>
-        </w:rPr>
-        <w:fldChar w:fldCharType="end"/>
-      </w:r>
+      <w:fldSimple w:instr=" SEQ Table \* ARABIC ">
+        <w:r>
+          <w:rPr>
+            <w:noProof/>
+          </w:rPr>
+          <w:t>3</w:t>
+        </w:r>
+      </w:fldSimple>
       <w:r>
         <w:t>:</w:t>
       </w:r>
@@ -16862,27 +17295,14 @@
       <w:r>
         <w:t xml:space="preserve">Table </w:t>
       </w:r>
-      <w:r>
-        <w:fldChar w:fldCharType="begin"/>
-      </w:r>
-      <w:r>
-        <w:instrText xml:space="preserve"> SEQ Table \* ARABIC </w:instrText>
-      </w:r>
-      <w:r>
-        <w:fldChar w:fldCharType="separate"/>
-      </w:r>
-      <w:r>
-        <w:rPr>
-          <w:noProof/>
-        </w:rPr>
-        <w:t>4</w:t>
-      </w:r>
-      <w:r>
-        <w:rPr>
-          <w:noProof/>
-        </w:rPr>
-        <w:fldChar w:fldCharType="end"/>
-      </w:r>
+      <w:fldSimple w:instr=" SEQ Table \* ARABIC ">
+        <w:r>
+          <w:rPr>
+            <w:noProof/>
+          </w:rPr>
+          <w:t>4</w:t>
+        </w:r>
+      </w:fldSimple>
       <w:r>
         <w:t>:</w:t>
       </w:r>
@@ -18040,27 +18460,14 @@
       <w:r>
         <w:t xml:space="preserve">Table </w:t>
       </w:r>
-      <w:r>
-        <w:fldChar w:fldCharType="begin"/>
-      </w:r>
-      <w:r>
-        <w:instrText xml:space="preserve"> SEQ Table \* ARABIC </w:instrText>
-      </w:r>
-      <w:r>
-        <w:fldChar w:fldCharType="separate"/>
-      </w:r>
-      <w:r>
-        <w:rPr>
-          <w:noProof/>
-        </w:rPr>
-        <w:t>5</w:t>
-      </w:r>
-      <w:r>
-        <w:rPr>
-          <w:noProof/>
-        </w:rPr>
-        <w:fldChar w:fldCharType="end"/>
-      </w:r>
+      <w:fldSimple w:instr=" SEQ Table \* ARABIC ">
+        <w:r>
+          <w:rPr>
+            <w:noProof/>
+          </w:rPr>
+          <w:t>5</w:t>
+        </w:r>
+      </w:fldSimple>
       <w:r>
         <w:t>:</w:t>
       </w:r>
@@ -18195,27 +18602,14 @@
       <w:r>
         <w:t xml:space="preserve">Figure </w:t>
       </w:r>
-      <w:r>
-        <w:fldChar w:fldCharType="begin"/>
-      </w:r>
-      <w:r>
-        <w:instrText xml:space="preserve"> SEQ Figure \* ARABIC </w:instrText>
-      </w:r>
-      <w:r>
-        <w:fldChar w:fldCharType="separate"/>
-      </w:r>
-      <w:r>
-        <w:rPr>
-          <w:noProof/>
-        </w:rPr>
-        <w:t>16</w:t>
-      </w:r>
-      <w:r>
-        <w:rPr>
-          <w:noProof/>
-        </w:rPr>
-        <w:fldChar w:fldCharType="end"/>
-      </w:r>
+      <w:fldSimple w:instr=" SEQ Figure \* ARABIC ">
+        <w:r>
+          <w:rPr>
+            <w:noProof/>
+          </w:rPr>
+          <w:t>16</w:t>
+        </w:r>
+      </w:fldSimple>
       <w:r>
         <w:t>:Filter Options</w:t>
       </w:r>
@@ -19016,27 +19410,14 @@
       <w:r>
         <w:t xml:space="preserve">Table </w:t>
       </w:r>
-      <w:r>
-        <w:fldChar w:fldCharType="begin"/>
-      </w:r>
-      <w:r>
-        <w:instrText xml:space="preserve"> SEQ Table \* ARABIC </w:instrText>
-      </w:r>
-      <w:r>
-        <w:fldChar w:fldCharType="separate"/>
-      </w:r>
-      <w:r>
-        <w:rPr>
-          <w:noProof/>
-        </w:rPr>
-        <w:t>6</w:t>
-      </w:r>
-      <w:r>
-        <w:rPr>
-          <w:noProof/>
-        </w:rPr>
-        <w:fldChar w:fldCharType="end"/>
-      </w:r>
+      <w:fldSimple w:instr=" SEQ Table \* ARABIC ">
+        <w:r>
+          <w:rPr>
+            <w:noProof/>
+          </w:rPr>
+          <w:t>6</w:t>
+        </w:r>
+      </w:fldSimple>
       <w:r>
         <w:t>:QA Reporting</w:t>
       </w:r>
@@ -19923,27 +20304,14 @@
       <w:r>
         <w:t xml:space="preserve">Table </w:t>
       </w:r>
-      <w:r>
-        <w:fldChar w:fldCharType="begin"/>
-      </w:r>
-      <w:r>
-        <w:instrText xml:space="preserve"> SEQ Table \* ARABIC </w:instrText>
-      </w:r>
-      <w:r>
-        <w:fldChar w:fldCharType="separate"/>
-      </w:r>
-      <w:r>
-        <w:rPr>
-          <w:noProof/>
-        </w:rPr>
-        <w:t>7</w:t>
-      </w:r>
-      <w:r>
-        <w:rPr>
-          <w:noProof/>
-        </w:rPr>
-        <w:fldChar w:fldCharType="end"/>
-      </w:r>
+      <w:fldSimple w:instr=" SEQ Table \* ARABIC ">
+        <w:r>
+          <w:rPr>
+            <w:noProof/>
+          </w:rPr>
+          <w:t>7</w:t>
+        </w:r>
+      </w:fldSimple>
       <w:r>
         <w:t>:Icons Descriptions</w:t>
       </w:r>
@@ -21896,6 +22264,40 @@
       <w:szCs w:val="18"/>
     </w:rPr>
   </w:style>
+  <w:style w:type="paragraph" w:styleId="Title">
+    <w:name w:val="Title"/>
+    <w:basedOn w:val="Normal"/>
+    <w:next w:val="Normal"/>
+    <w:link w:val="TitleChar"/>
+    <w:uiPriority w:val="10"/>
+    <w:qFormat/>
+    <w:rsid w:val="008D3871"/>
+    <w:pPr>
+      <w:spacing w:after="0" w:line="240" w:lineRule="auto"/>
+      <w:contextualSpacing/>
+    </w:pPr>
+    <w:rPr>
+      <w:rFonts w:asciiTheme="majorHAnsi" w:eastAsiaTheme="majorEastAsia" w:hAnsiTheme="majorHAnsi" w:cstheme="majorBidi"/>
+      <w:spacing w:val="-10"/>
+      <w:kern w:val="28"/>
+      <w:sz w:val="56"/>
+      <w:szCs w:val="56"/>
+    </w:rPr>
+  </w:style>
+  <w:style w:type="character" w:customStyle="1" w:styleId="TitleChar">
+    <w:name w:val="Title Char"/>
+    <w:basedOn w:val="DefaultParagraphFont"/>
+    <w:link w:val="Title"/>
+    <w:uiPriority w:val="10"/>
+    <w:rsid w:val="008D3871"/>
+    <w:rPr>
+      <w:rFonts w:asciiTheme="majorHAnsi" w:eastAsiaTheme="majorEastAsia" w:hAnsiTheme="majorHAnsi" w:cstheme="majorBidi"/>
+      <w:spacing w:val="-10"/>
+      <w:kern w:val="28"/>
+      <w:sz w:val="56"/>
+      <w:szCs w:val="56"/>
+    </w:rPr>
+  </w:style>
 </w:styles>
 </file>
 
@@ -22398,9 +22800,7 @@
 </file>
 
 <file path=customXml/item2.xml><?xml version="1.0" encoding="utf-8"?>
-<p:properties xmlns:p="http://schemas.microsoft.com/office/2006/metadata/properties" xmlns:xsi="http://www.w3.org/2001/XMLSchema-instance" xmlns:pc="http://schemas.microsoft.com/office/infopath/2007/PartnerControls">
-  <documentManagement/>
-</p:properties>
+<b:Sources xmlns:b="http://schemas.openxmlformats.org/officeDocument/2006/bibliography" xmlns="http://schemas.openxmlformats.org/officeDocument/2006/bibliography" SelectedStyle="\APASixthEditionOfficeOnline.xsl" StyleName="APA" Version="6"/>
 </file>
 
 <file path=customXml/item3.xml><?xml version="1.0" encoding="utf-8"?>
@@ -22413,7 +22813,9 @@
 </file>
 
 <file path=customXml/item4.xml><?xml version="1.0" encoding="utf-8"?>
-<b:Sources xmlns:b="http://schemas.openxmlformats.org/officeDocument/2006/bibliography" xmlns="http://schemas.openxmlformats.org/officeDocument/2006/bibliography" SelectedStyle="\APASixthEditionOfficeOnline.xsl" StyleName="APA" Version="6"/>
+<p:properties xmlns:p="http://schemas.microsoft.com/office/2006/metadata/properties" xmlns:xsi="http://www.w3.org/2001/XMLSchema-instance" xmlns:pc="http://schemas.microsoft.com/office/infopath/2007/PartnerControls">
+  <documentManagement/>
+</p:properties>
 </file>
 
 <file path=customXml/itemProps1.xml><?xml version="1.0" encoding="utf-8"?>
@@ -22436,10 +22838,9 @@
 </file>
 
 <file path=customXml/itemProps2.xml><?xml version="1.0" encoding="utf-8"?>
-<ds:datastoreItem xmlns:ds="http://schemas.openxmlformats.org/officeDocument/2006/customXml" ds:itemID="{1B5FBA6E-2985-462A-BBBF-6E475FB66491}">
+<ds:datastoreItem xmlns:ds="http://schemas.openxmlformats.org/officeDocument/2006/customXml" ds:itemID="{84E2E7FD-A786-4483-A6B4-15C841F504F3}">
   <ds:schemaRefs>
-    <ds:schemaRef ds:uri="http://schemas.microsoft.com/office/2006/metadata/properties"/>
-    <ds:schemaRef ds:uri="http://schemas.microsoft.com/office/infopath/2007/PartnerControls"/>
+    <ds:schemaRef ds:uri="http://schemas.openxmlformats.org/officeDocument/2006/bibliography"/>
   </ds:schemaRefs>
 </ds:datastoreItem>
 </file>
@@ -22453,9 +22854,10 @@
 </file>
 
 <file path=customXml/itemProps4.xml><?xml version="1.0" encoding="utf-8"?>
-<ds:datastoreItem xmlns:ds="http://schemas.openxmlformats.org/officeDocument/2006/customXml" ds:itemID="{84E2E7FD-A786-4483-A6B4-15C841F504F3}">
+<ds:datastoreItem xmlns:ds="http://schemas.openxmlformats.org/officeDocument/2006/customXml" ds:itemID="{1B5FBA6E-2985-462A-BBBF-6E475FB66491}">
   <ds:schemaRefs>
-    <ds:schemaRef ds:uri="http://schemas.openxmlformats.org/officeDocument/2006/bibliography"/>
+    <ds:schemaRef ds:uri="http://schemas.microsoft.com/office/2006/metadata/properties"/>
+    <ds:schemaRef ds:uri="http://schemas.microsoft.com/office/infopath/2007/PartnerControls"/>
   </ds:schemaRefs>
 </ds:datastoreItem>
 </file>